--- a/Final_sheet_OOP244.docx
+++ b/Final_sheet_OOP244.docx
@@ -1506,1912 +1506,1966 @@
         </w:rPr>
         <w:tab/>
       </w:r>
+    </w:p>
+    <w:p>
+      <w:pPr>
+        <w:autoSpaceDE w:val="0"/>
+        <w:autoSpaceDN w:val="0"/>
+        <w:adjustRightInd w:val="0"/>
+        <w:spacing w:after="0" w:line="240" w:lineRule="auto"/>
+        <w:rPr>
+          <w:rFonts w:ascii="Consolas" w:hAnsi="Consolas" w:cs="Consolas"/>
+          <w:color w:val="000000"/>
+          <w:sz w:val="19"/>
+          <w:szCs w:val="19"/>
+          <w:lang w:val="en-CA"/>
+        </w:rPr>
+      </w:pPr>
+    </w:p>
+    <w:p>
+      <w:pPr>
+        <w:autoSpaceDE w:val="0"/>
+        <w:autoSpaceDN w:val="0"/>
+        <w:adjustRightInd w:val="0"/>
+        <w:spacing w:after="0" w:line="240" w:lineRule="auto"/>
+        <w:rPr>
+          <w:rFonts w:ascii="Consolas" w:hAnsi="Consolas" w:cs="Consolas"/>
+          <w:color w:val="000000"/>
+          <w:sz w:val="19"/>
+          <w:szCs w:val="19"/>
+          <w:lang w:val="en-CA"/>
+        </w:rPr>
+      </w:pPr>
+      <w:r>
+        <w:rPr>
+          <w:rFonts w:ascii="Consolas" w:hAnsi="Consolas" w:cs="Consolas"/>
+          <w:color w:val="000000"/>
+          <w:sz w:val="19"/>
+          <w:szCs w:val="19"/>
+          <w:lang w:val="en-CA"/>
+        </w:rPr>
+        <w:tab/>
+      </w:r>
+      <w:r>
+        <w:rPr>
+          <w:rFonts w:ascii="Consolas" w:hAnsi="Consolas" w:cs="Consolas"/>
+          <w:color w:val="008000"/>
+          <w:sz w:val="19"/>
+          <w:szCs w:val="19"/>
+          <w:lang w:val="en-CA"/>
+        </w:rPr>
+        <w:t xml:space="preserve">//** need an overload of </w:t>
+      </w:r>
+      <w:proofErr w:type="spellStart"/>
+      <w:r>
+        <w:rPr>
+          <w:rFonts w:ascii="Consolas" w:hAnsi="Consolas" w:cs="Consolas"/>
+          <w:color w:val="008000"/>
+          <w:sz w:val="19"/>
+          <w:szCs w:val="19"/>
+          <w:lang w:val="en-CA"/>
+        </w:rPr>
+        <w:t>approriate</w:t>
+      </w:r>
+      <w:proofErr w:type="spellEnd"/>
+      <w:r>
+        <w:rPr>
+          <w:rFonts w:ascii="Consolas" w:hAnsi="Consolas" w:cs="Consolas"/>
+          <w:color w:val="008000"/>
+          <w:sz w:val="19"/>
+          <w:szCs w:val="19"/>
+          <w:lang w:val="en-CA"/>
+        </w:rPr>
+        <w:t xml:space="preserve"> </w:t>
+      </w:r>
+    </w:p>
+    <w:p>
+      <w:pPr>
+        <w:autoSpaceDE w:val="0"/>
+        <w:autoSpaceDN w:val="0"/>
+        <w:adjustRightInd w:val="0"/>
+        <w:spacing w:after="0" w:line="240" w:lineRule="auto"/>
+        <w:rPr>
+          <w:rFonts w:ascii="Consolas" w:hAnsi="Consolas" w:cs="Consolas"/>
+          <w:color w:val="000000"/>
+          <w:sz w:val="19"/>
+          <w:szCs w:val="19"/>
+          <w:lang w:val="en-CA"/>
+        </w:rPr>
+      </w:pPr>
+      <w:r>
+        <w:rPr>
+          <w:rFonts w:ascii="Consolas" w:hAnsi="Consolas" w:cs="Consolas"/>
+          <w:color w:val="000000"/>
+          <w:sz w:val="19"/>
+          <w:szCs w:val="19"/>
+          <w:lang w:val="en-CA"/>
+        </w:rPr>
+        <w:tab/>
+      </w:r>
+      <w:r>
+        <w:rPr>
+          <w:rFonts w:ascii="Consolas" w:hAnsi="Consolas" w:cs="Consolas"/>
+          <w:color w:val="008000"/>
+          <w:sz w:val="19"/>
+          <w:szCs w:val="19"/>
+          <w:lang w:val="en-CA"/>
+        </w:rPr>
+        <w:t xml:space="preserve">//in this case we need 2 operator, copy </w:t>
+      </w:r>
+      <w:proofErr w:type="spellStart"/>
+      <w:r>
+        <w:rPr>
+          <w:rFonts w:ascii="Consolas" w:hAnsi="Consolas" w:cs="Consolas"/>
+          <w:color w:val="008000"/>
+          <w:sz w:val="19"/>
+          <w:szCs w:val="19"/>
+          <w:lang w:val="en-CA"/>
+        </w:rPr>
+        <w:t>assignmnent</w:t>
+      </w:r>
+      <w:proofErr w:type="spellEnd"/>
+      <w:r>
+        <w:rPr>
+          <w:rFonts w:ascii="Consolas" w:hAnsi="Consolas" w:cs="Consolas"/>
+          <w:color w:val="008000"/>
+          <w:sz w:val="19"/>
+          <w:szCs w:val="19"/>
+          <w:lang w:val="en-CA"/>
+        </w:rPr>
+        <w:t xml:space="preserve"> for RT and operator+ for T type;</w:t>
+      </w:r>
+    </w:p>
+    <w:p>
+      <w:pPr>
+        <w:autoSpaceDE w:val="0"/>
+        <w:autoSpaceDN w:val="0"/>
+        <w:adjustRightInd w:val="0"/>
+        <w:spacing w:after="0" w:line="240" w:lineRule="auto"/>
+        <w:rPr>
+          <w:rFonts w:ascii="Consolas" w:hAnsi="Consolas" w:cs="Consolas"/>
+          <w:color w:val="000000"/>
+          <w:sz w:val="19"/>
+          <w:szCs w:val="19"/>
+          <w:lang w:val="en-CA"/>
+        </w:rPr>
+      </w:pPr>
+    </w:p>
+    <w:p>
+      <w:pPr>
+        <w:autoSpaceDE w:val="0"/>
+        <w:autoSpaceDN w:val="0"/>
+        <w:adjustRightInd w:val="0"/>
+        <w:spacing w:after="0" w:line="240" w:lineRule="auto"/>
+        <w:rPr>
+          <w:rFonts w:ascii="Consolas" w:hAnsi="Consolas" w:cs="Consolas"/>
+          <w:color w:val="000000"/>
+          <w:sz w:val="19"/>
+          <w:szCs w:val="19"/>
+          <w:lang w:val="en-CA"/>
+        </w:rPr>
+      </w:pPr>
+      <w:r>
+        <w:rPr>
+          <w:rFonts w:ascii="Consolas" w:hAnsi="Consolas" w:cs="Consolas"/>
+          <w:color w:val="000000"/>
+          <w:sz w:val="19"/>
+          <w:szCs w:val="19"/>
+          <w:lang w:val="en-CA"/>
+        </w:rPr>
+        <w:tab/>
+      </w:r>
+      <w:r>
+        <w:rPr>
+          <w:rFonts w:ascii="Consolas" w:hAnsi="Consolas" w:cs="Consolas"/>
+          <w:color w:val="2B91AF"/>
+          <w:sz w:val="19"/>
+          <w:szCs w:val="19"/>
+          <w:lang w:val="en-CA"/>
+        </w:rPr>
+        <w:t>RT</w:t>
+      </w:r>
+      <w:r>
+        <w:rPr>
+          <w:rFonts w:ascii="Consolas" w:hAnsi="Consolas" w:cs="Consolas"/>
+          <w:color w:val="000000"/>
+          <w:sz w:val="19"/>
+          <w:szCs w:val="19"/>
+          <w:lang w:val="en-CA"/>
+        </w:rPr>
+        <w:t xml:space="preserve"> = </w:t>
+      </w:r>
+      <w:proofErr w:type="gramStart"/>
+      <w:r>
+        <w:rPr>
+          <w:rFonts w:ascii="Consolas" w:hAnsi="Consolas" w:cs="Consolas"/>
+          <w:color w:val="2B91AF"/>
+          <w:sz w:val="19"/>
+          <w:szCs w:val="19"/>
+          <w:lang w:val="en-CA"/>
+        </w:rPr>
+        <w:t>Foo</w:t>
+      </w:r>
+      <w:r>
+        <w:rPr>
+          <w:rFonts w:ascii="Consolas" w:hAnsi="Consolas" w:cs="Consolas"/>
+          <w:color w:val="000000"/>
+          <w:sz w:val="19"/>
+          <w:szCs w:val="19"/>
+          <w:lang w:val="en-CA"/>
+        </w:rPr>
+        <w:t>(</w:t>
+      </w:r>
+      <w:proofErr w:type="gramEnd"/>
+      <w:r>
+        <w:rPr>
+          <w:rFonts w:ascii="Consolas" w:hAnsi="Consolas" w:cs="Consolas"/>
+          <w:color w:val="808080"/>
+          <w:sz w:val="19"/>
+          <w:szCs w:val="19"/>
+          <w:lang w:val="en-CA"/>
+        </w:rPr>
+        <w:t>a</w:t>
+      </w:r>
+      <w:r>
+        <w:rPr>
+          <w:rFonts w:ascii="Consolas" w:hAnsi="Consolas" w:cs="Consolas"/>
+          <w:color w:val="000000"/>
+          <w:sz w:val="19"/>
+          <w:szCs w:val="19"/>
+          <w:lang w:val="en-CA"/>
+        </w:rPr>
+        <w:t xml:space="preserve"> + </w:t>
+      </w:r>
+      <w:r>
+        <w:rPr>
+          <w:rFonts w:ascii="Consolas" w:hAnsi="Consolas" w:cs="Consolas"/>
+          <w:color w:val="808080"/>
+          <w:sz w:val="19"/>
+          <w:szCs w:val="19"/>
+          <w:lang w:val="en-CA"/>
+        </w:rPr>
+        <w:t>b</w:t>
+      </w:r>
+      <w:r>
+        <w:rPr>
+          <w:rFonts w:ascii="Consolas" w:hAnsi="Consolas" w:cs="Consolas"/>
+          <w:color w:val="000000"/>
+          <w:sz w:val="19"/>
+          <w:szCs w:val="19"/>
+          <w:lang w:val="en-CA"/>
+        </w:rPr>
+        <w:t>);</w:t>
+      </w:r>
+    </w:p>
+    <w:p>
+      <w:pPr>
+        <w:autoSpaceDE w:val="0"/>
+        <w:autoSpaceDN w:val="0"/>
+        <w:adjustRightInd w:val="0"/>
+        <w:spacing w:after="0" w:line="240" w:lineRule="auto"/>
+        <w:rPr>
+          <w:rFonts w:ascii="Consolas" w:hAnsi="Consolas" w:cs="Consolas"/>
+          <w:color w:val="000000"/>
+          <w:sz w:val="19"/>
+          <w:szCs w:val="19"/>
+          <w:lang w:val="en-CA"/>
+        </w:rPr>
+      </w:pPr>
+    </w:p>
+    <w:p>
+      <w:pPr>
+        <w:autoSpaceDE w:val="0"/>
+        <w:autoSpaceDN w:val="0"/>
+        <w:adjustRightInd w:val="0"/>
+        <w:spacing w:after="0" w:line="240" w:lineRule="auto"/>
+        <w:rPr>
+          <w:rFonts w:ascii="Consolas" w:hAnsi="Consolas" w:cs="Consolas"/>
+          <w:color w:val="000000"/>
+          <w:sz w:val="19"/>
+          <w:szCs w:val="19"/>
+          <w:lang w:val="en-CA"/>
+        </w:rPr>
+      </w:pPr>
+      <w:r>
+        <w:rPr>
+          <w:rFonts w:ascii="Consolas" w:hAnsi="Consolas" w:cs="Consolas"/>
+          <w:color w:val="000000"/>
+          <w:sz w:val="19"/>
+          <w:szCs w:val="19"/>
+          <w:lang w:val="en-CA"/>
+        </w:rPr>
+        <w:tab/>
+      </w:r>
+      <w:r>
+        <w:rPr>
+          <w:rFonts w:ascii="Consolas" w:hAnsi="Consolas" w:cs="Consolas"/>
+          <w:color w:val="008000"/>
+          <w:sz w:val="19"/>
+          <w:szCs w:val="19"/>
+          <w:lang w:val="en-CA"/>
+        </w:rPr>
+        <w:t xml:space="preserve">//** </w:t>
+      </w:r>
+      <w:proofErr w:type="gramStart"/>
+      <w:r>
+        <w:rPr>
+          <w:rFonts w:ascii="Consolas" w:hAnsi="Consolas" w:cs="Consolas"/>
+          <w:color w:val="008000"/>
+          <w:sz w:val="19"/>
+          <w:szCs w:val="19"/>
+          <w:lang w:val="en-CA"/>
+        </w:rPr>
+        <w:t>We</w:t>
+      </w:r>
+      <w:proofErr w:type="gramEnd"/>
+      <w:r>
+        <w:rPr>
+          <w:rFonts w:ascii="Consolas" w:hAnsi="Consolas" w:cs="Consolas"/>
+          <w:color w:val="008000"/>
+          <w:sz w:val="19"/>
+          <w:szCs w:val="19"/>
+          <w:lang w:val="en-CA"/>
+        </w:rPr>
+        <w:t xml:space="preserve"> need a copy constructor for RT and a destructor for RT</w:t>
+      </w:r>
+    </w:p>
+    <w:p>
+      <w:pPr>
+        <w:autoSpaceDE w:val="0"/>
+        <w:autoSpaceDN w:val="0"/>
+        <w:adjustRightInd w:val="0"/>
+        <w:spacing w:after="0" w:line="240" w:lineRule="auto"/>
+        <w:rPr>
+          <w:rFonts w:ascii="Consolas" w:hAnsi="Consolas" w:cs="Consolas"/>
+          <w:color w:val="000000"/>
+          <w:sz w:val="19"/>
+          <w:szCs w:val="19"/>
+          <w:lang w:val="en-CA"/>
+        </w:rPr>
+      </w:pPr>
+      <w:r>
+        <w:rPr>
+          <w:rFonts w:ascii="Consolas" w:hAnsi="Consolas" w:cs="Consolas"/>
+          <w:color w:val="000000"/>
+          <w:sz w:val="19"/>
+          <w:szCs w:val="19"/>
+          <w:lang w:val="en-CA"/>
+        </w:rPr>
+        <w:tab/>
+      </w:r>
+      <w:proofErr w:type="gramStart"/>
+      <w:r>
+        <w:rPr>
+          <w:rFonts w:ascii="Consolas" w:hAnsi="Consolas" w:cs="Consolas"/>
+          <w:color w:val="0000FF"/>
+          <w:sz w:val="19"/>
+          <w:szCs w:val="19"/>
+          <w:lang w:val="en-CA"/>
+        </w:rPr>
+        <w:t>return</w:t>
+      </w:r>
+      <w:proofErr w:type="gramEnd"/>
+      <w:r>
+        <w:rPr>
+          <w:rFonts w:ascii="Consolas" w:hAnsi="Consolas" w:cs="Consolas"/>
+          <w:color w:val="000000"/>
+          <w:sz w:val="19"/>
+          <w:szCs w:val="19"/>
+          <w:lang w:val="en-CA"/>
+        </w:rPr>
+        <w:t xml:space="preserve"> result;</w:t>
+      </w:r>
+    </w:p>
+    <w:p>
+      <w:pPr>
+        <w:autoSpaceDE w:val="0"/>
+        <w:autoSpaceDN w:val="0"/>
+        <w:adjustRightInd w:val="0"/>
+        <w:spacing w:after="0" w:line="240" w:lineRule="auto"/>
+        <w:rPr>
+          <w:rFonts w:ascii="Consolas" w:hAnsi="Consolas" w:cs="Consolas"/>
+          <w:color w:val="000000"/>
+          <w:sz w:val="19"/>
+          <w:szCs w:val="19"/>
+          <w:lang w:val="en-CA"/>
+        </w:rPr>
+      </w:pPr>
+      <w:r>
+        <w:rPr>
+          <w:rFonts w:ascii="Consolas" w:hAnsi="Consolas" w:cs="Consolas"/>
+          <w:color w:val="000000"/>
+          <w:sz w:val="19"/>
+          <w:szCs w:val="19"/>
+          <w:lang w:val="en-CA"/>
+        </w:rPr>
+        <w:t>}</w:t>
+      </w:r>
+    </w:p>
+    <w:p>
+      <w:pPr>
+        <w:autoSpaceDE w:val="0"/>
+        <w:autoSpaceDN w:val="0"/>
+        <w:adjustRightInd w:val="0"/>
+        <w:spacing w:after="0" w:line="240" w:lineRule="auto"/>
+        <w:rPr>
+          <w:rFonts w:ascii="Consolas" w:hAnsi="Consolas" w:cs="Consolas"/>
+          <w:color w:val="000000"/>
+          <w:sz w:val="19"/>
+          <w:szCs w:val="19"/>
+          <w:lang w:val="en-CA"/>
+        </w:rPr>
+      </w:pPr>
+    </w:p>
+    <w:p>
+      <w:pPr>
+        <w:autoSpaceDE w:val="0"/>
+        <w:autoSpaceDN w:val="0"/>
+        <w:adjustRightInd w:val="0"/>
+        <w:spacing w:after="0" w:line="240" w:lineRule="auto"/>
+        <w:rPr>
+          <w:rFonts w:ascii="Consolas" w:hAnsi="Consolas" w:cs="Consolas"/>
+          <w:color w:val="000000"/>
+          <w:sz w:val="19"/>
+          <w:szCs w:val="19"/>
+          <w:lang w:val="en-CA"/>
+        </w:rPr>
+      </w:pPr>
+      <w:proofErr w:type="gramStart"/>
+      <w:r>
+        <w:rPr>
+          <w:rFonts w:ascii="Consolas" w:hAnsi="Consolas" w:cs="Consolas"/>
+          <w:color w:val="0000FF"/>
+          <w:sz w:val="19"/>
+          <w:szCs w:val="19"/>
+          <w:lang w:val="en-CA"/>
+        </w:rPr>
+        <w:t>class</w:t>
+      </w:r>
+      <w:proofErr w:type="gramEnd"/>
+      <w:r>
+        <w:rPr>
+          <w:rFonts w:ascii="Consolas" w:hAnsi="Consolas" w:cs="Consolas"/>
+          <w:color w:val="000000"/>
+          <w:sz w:val="19"/>
+          <w:szCs w:val="19"/>
+          <w:lang w:val="en-CA"/>
+        </w:rPr>
+        <w:t xml:space="preserve"> </w:t>
+      </w:r>
+      <w:r>
+        <w:rPr>
+          <w:rFonts w:ascii="Consolas" w:hAnsi="Consolas" w:cs="Consolas"/>
+          <w:color w:val="2B91AF"/>
+          <w:sz w:val="19"/>
+          <w:szCs w:val="19"/>
+          <w:lang w:val="en-CA"/>
+        </w:rPr>
+        <w:t>Foo</w:t>
+      </w:r>
+      <w:r>
+        <w:rPr>
+          <w:rFonts w:ascii="Consolas" w:hAnsi="Consolas" w:cs="Consolas"/>
+          <w:color w:val="000000"/>
+          <w:sz w:val="19"/>
+          <w:szCs w:val="19"/>
+          <w:lang w:val="en-CA"/>
+        </w:rPr>
+        <w:t xml:space="preserve"> {</w:t>
+      </w:r>
+    </w:p>
+    <w:p>
+      <w:pPr>
+        <w:autoSpaceDE w:val="0"/>
+        <w:autoSpaceDN w:val="0"/>
+        <w:adjustRightInd w:val="0"/>
+        <w:spacing w:after="0" w:line="240" w:lineRule="auto"/>
+        <w:rPr>
+          <w:rFonts w:ascii="Consolas" w:hAnsi="Consolas" w:cs="Consolas"/>
+          <w:color w:val="000000"/>
+          <w:sz w:val="19"/>
+          <w:szCs w:val="19"/>
+          <w:lang w:val="en-CA"/>
+        </w:rPr>
+      </w:pPr>
+      <w:r>
+        <w:rPr>
+          <w:rFonts w:ascii="Consolas" w:hAnsi="Consolas" w:cs="Consolas"/>
+          <w:color w:val="000000"/>
+          <w:sz w:val="19"/>
+          <w:szCs w:val="19"/>
+          <w:lang w:val="en-CA"/>
+        </w:rPr>
+        <w:tab/>
+      </w:r>
+      <w:proofErr w:type="gramStart"/>
+      <w:r>
+        <w:rPr>
+          <w:rFonts w:ascii="Consolas" w:hAnsi="Consolas" w:cs="Consolas"/>
+          <w:color w:val="0000FF"/>
+          <w:sz w:val="19"/>
+          <w:szCs w:val="19"/>
+          <w:lang w:val="en-CA"/>
+        </w:rPr>
+        <w:t>long</w:t>
+      </w:r>
+      <w:proofErr w:type="gramEnd"/>
+      <w:r>
+        <w:rPr>
+          <w:rFonts w:ascii="Consolas" w:hAnsi="Consolas" w:cs="Consolas"/>
+          <w:color w:val="000000"/>
+          <w:sz w:val="19"/>
+          <w:szCs w:val="19"/>
+          <w:lang w:val="en-CA"/>
+        </w:rPr>
+        <w:t xml:space="preserve"> </w:t>
+      </w:r>
+      <w:proofErr w:type="spellStart"/>
+      <w:r>
+        <w:rPr>
+          <w:rFonts w:ascii="Consolas" w:hAnsi="Consolas" w:cs="Consolas"/>
+          <w:color w:val="000000"/>
+          <w:sz w:val="19"/>
+          <w:szCs w:val="19"/>
+          <w:lang w:val="en-CA"/>
+        </w:rPr>
+        <w:t>val</w:t>
+      </w:r>
+      <w:proofErr w:type="spellEnd"/>
+      <w:r>
+        <w:rPr>
+          <w:rFonts w:ascii="Consolas" w:hAnsi="Consolas" w:cs="Consolas"/>
+          <w:color w:val="000000"/>
+          <w:sz w:val="19"/>
+          <w:szCs w:val="19"/>
+          <w:lang w:val="en-CA"/>
+        </w:rPr>
+        <w:t>;</w:t>
+      </w:r>
+    </w:p>
+    <w:p>
+      <w:pPr>
+        <w:autoSpaceDE w:val="0"/>
+        <w:autoSpaceDN w:val="0"/>
+        <w:adjustRightInd w:val="0"/>
+        <w:spacing w:after="0" w:line="240" w:lineRule="auto"/>
+        <w:rPr>
+          <w:rFonts w:ascii="Consolas" w:hAnsi="Consolas" w:cs="Consolas"/>
+          <w:color w:val="000000"/>
+          <w:sz w:val="19"/>
+          <w:szCs w:val="19"/>
+          <w:lang w:val="en-CA"/>
+        </w:rPr>
+      </w:pPr>
+      <w:r>
+        <w:rPr>
+          <w:rFonts w:ascii="Consolas" w:hAnsi="Consolas" w:cs="Consolas"/>
+          <w:color w:val="000000"/>
+          <w:sz w:val="19"/>
+          <w:szCs w:val="19"/>
+          <w:lang w:val="en-CA"/>
+        </w:rPr>
+        <w:tab/>
+      </w:r>
+      <w:proofErr w:type="gramStart"/>
+      <w:r>
+        <w:rPr>
+          <w:rFonts w:ascii="Consolas" w:hAnsi="Consolas" w:cs="Consolas"/>
+          <w:color w:val="0000FF"/>
+          <w:sz w:val="19"/>
+          <w:szCs w:val="19"/>
+          <w:lang w:val="en-CA"/>
+        </w:rPr>
+        <w:t>long</w:t>
+      </w:r>
+      <w:proofErr w:type="gramEnd"/>
+      <w:r>
+        <w:rPr>
+          <w:rFonts w:ascii="Consolas" w:hAnsi="Consolas" w:cs="Consolas"/>
+          <w:color w:val="000000"/>
+          <w:sz w:val="19"/>
+          <w:szCs w:val="19"/>
+          <w:lang w:val="en-CA"/>
+        </w:rPr>
+        <w:t xml:space="preserve"> val2;</w:t>
+      </w:r>
+    </w:p>
+    <w:p>
+      <w:pPr>
+        <w:autoSpaceDE w:val="0"/>
+        <w:autoSpaceDN w:val="0"/>
+        <w:adjustRightInd w:val="0"/>
+        <w:spacing w:after="0" w:line="240" w:lineRule="auto"/>
+        <w:rPr>
+          <w:rFonts w:ascii="Consolas" w:hAnsi="Consolas" w:cs="Consolas"/>
+          <w:color w:val="000000"/>
+          <w:sz w:val="19"/>
+          <w:szCs w:val="19"/>
+          <w:lang w:val="en-CA"/>
+        </w:rPr>
+      </w:pPr>
+      <w:proofErr w:type="gramStart"/>
+      <w:r>
+        <w:rPr>
+          <w:rFonts w:ascii="Consolas" w:hAnsi="Consolas" w:cs="Consolas"/>
+          <w:color w:val="0000FF"/>
+          <w:sz w:val="19"/>
+          <w:szCs w:val="19"/>
+          <w:lang w:val="en-CA"/>
+        </w:rPr>
+        <w:t>public</w:t>
+      </w:r>
+      <w:proofErr w:type="gramEnd"/>
+      <w:r>
+        <w:rPr>
+          <w:rFonts w:ascii="Consolas" w:hAnsi="Consolas" w:cs="Consolas"/>
+          <w:color w:val="000000"/>
+          <w:sz w:val="19"/>
+          <w:szCs w:val="19"/>
+          <w:lang w:val="en-CA"/>
+        </w:rPr>
+        <w:t>:</w:t>
+      </w:r>
+    </w:p>
+    <w:p>
+      <w:pPr>
+        <w:autoSpaceDE w:val="0"/>
+        <w:autoSpaceDN w:val="0"/>
+        <w:adjustRightInd w:val="0"/>
+        <w:spacing w:after="0" w:line="240" w:lineRule="auto"/>
+        <w:rPr>
+          <w:rFonts w:ascii="Consolas" w:hAnsi="Consolas" w:cs="Consolas"/>
+          <w:color w:val="000000"/>
+          <w:sz w:val="19"/>
+          <w:szCs w:val="19"/>
+          <w:lang w:val="en-CA"/>
+        </w:rPr>
+      </w:pPr>
+      <w:r>
+        <w:rPr>
+          <w:rFonts w:ascii="Consolas" w:hAnsi="Consolas" w:cs="Consolas"/>
+          <w:color w:val="000000"/>
+          <w:sz w:val="19"/>
+          <w:szCs w:val="19"/>
+          <w:lang w:val="en-CA"/>
+        </w:rPr>
+        <w:tab/>
+      </w:r>
+      <w:proofErr w:type="gramStart"/>
+      <w:r>
+        <w:rPr>
+          <w:rFonts w:ascii="Consolas" w:hAnsi="Consolas" w:cs="Consolas"/>
+          <w:color w:val="000000"/>
+          <w:sz w:val="19"/>
+          <w:szCs w:val="19"/>
+          <w:lang w:val="en-CA"/>
+        </w:rPr>
+        <w:t>Foo(</w:t>
+      </w:r>
+      <w:proofErr w:type="gramEnd"/>
+      <w:r>
+        <w:rPr>
+          <w:rFonts w:ascii="Consolas" w:hAnsi="Consolas" w:cs="Consolas"/>
+          <w:color w:val="000000"/>
+          <w:sz w:val="19"/>
+          <w:szCs w:val="19"/>
+          <w:lang w:val="en-CA"/>
+        </w:rPr>
+        <w:t xml:space="preserve">) { </w:t>
+      </w:r>
+      <w:proofErr w:type="spellStart"/>
+      <w:r>
+        <w:rPr>
+          <w:rFonts w:ascii="Consolas" w:hAnsi="Consolas" w:cs="Consolas"/>
+          <w:color w:val="000000"/>
+          <w:sz w:val="19"/>
+          <w:szCs w:val="19"/>
+          <w:lang w:val="en-CA"/>
+        </w:rPr>
+        <w:t>cout</w:t>
+      </w:r>
+      <w:proofErr w:type="spellEnd"/>
+      <w:r>
+        <w:rPr>
+          <w:rFonts w:ascii="Consolas" w:hAnsi="Consolas" w:cs="Consolas"/>
+          <w:color w:val="000000"/>
+          <w:sz w:val="19"/>
+          <w:szCs w:val="19"/>
+          <w:lang w:val="en-CA"/>
+        </w:rPr>
+        <w:t xml:space="preserve"> &lt;&lt; </w:t>
+      </w:r>
+      <w:r>
+        <w:rPr>
+          <w:rFonts w:ascii="Consolas" w:hAnsi="Consolas" w:cs="Consolas"/>
+          <w:color w:val="A31515"/>
+          <w:sz w:val="19"/>
+          <w:szCs w:val="19"/>
+          <w:lang w:val="en-CA"/>
+        </w:rPr>
+        <w:t>"Foo::Foo()"</w:t>
+      </w:r>
+      <w:r>
+        <w:rPr>
+          <w:rFonts w:ascii="Consolas" w:hAnsi="Consolas" w:cs="Consolas"/>
+          <w:color w:val="000000"/>
+          <w:sz w:val="19"/>
+          <w:szCs w:val="19"/>
+          <w:lang w:val="en-CA"/>
+        </w:rPr>
+        <w:t xml:space="preserve"> &lt;&lt; </w:t>
+      </w:r>
+      <w:proofErr w:type="spellStart"/>
+      <w:r>
+        <w:rPr>
+          <w:rFonts w:ascii="Consolas" w:hAnsi="Consolas" w:cs="Consolas"/>
+          <w:color w:val="000000"/>
+          <w:sz w:val="19"/>
+          <w:szCs w:val="19"/>
+          <w:lang w:val="en-CA"/>
+        </w:rPr>
+        <w:t>endl</w:t>
+      </w:r>
+      <w:proofErr w:type="spellEnd"/>
+      <w:r>
+        <w:rPr>
+          <w:rFonts w:ascii="Consolas" w:hAnsi="Consolas" w:cs="Consolas"/>
+          <w:color w:val="000000"/>
+          <w:sz w:val="19"/>
+          <w:szCs w:val="19"/>
+          <w:lang w:val="en-CA"/>
+        </w:rPr>
+        <w:t xml:space="preserve">; </w:t>
+      </w:r>
+      <w:proofErr w:type="spellStart"/>
+      <w:r>
+        <w:rPr>
+          <w:rFonts w:ascii="Consolas" w:hAnsi="Consolas" w:cs="Consolas"/>
+          <w:color w:val="000000"/>
+          <w:sz w:val="19"/>
+          <w:szCs w:val="19"/>
+          <w:lang w:val="en-CA"/>
+        </w:rPr>
+        <w:t>val</w:t>
+      </w:r>
+      <w:proofErr w:type="spellEnd"/>
+      <w:r>
+        <w:rPr>
+          <w:rFonts w:ascii="Consolas" w:hAnsi="Consolas" w:cs="Consolas"/>
+          <w:color w:val="000000"/>
+          <w:sz w:val="19"/>
+          <w:szCs w:val="19"/>
+          <w:lang w:val="en-CA"/>
+        </w:rPr>
+        <w:t xml:space="preserve"> = 10; }</w:t>
+      </w:r>
+    </w:p>
+    <w:p>
+      <w:pPr>
+        <w:autoSpaceDE w:val="0"/>
+        <w:autoSpaceDN w:val="0"/>
+        <w:adjustRightInd w:val="0"/>
+        <w:spacing w:after="0" w:line="240" w:lineRule="auto"/>
+        <w:rPr>
+          <w:rFonts w:ascii="Consolas" w:hAnsi="Consolas" w:cs="Consolas"/>
+          <w:color w:val="000000"/>
+          <w:sz w:val="19"/>
+          <w:szCs w:val="19"/>
+          <w:lang w:val="en-CA"/>
+        </w:rPr>
+      </w:pPr>
+      <w:r>
+        <w:rPr>
+          <w:rFonts w:ascii="Consolas" w:hAnsi="Consolas" w:cs="Consolas"/>
+          <w:color w:val="000000"/>
+          <w:sz w:val="19"/>
+          <w:szCs w:val="19"/>
+          <w:lang w:val="en-CA"/>
+        </w:rPr>
+        <w:tab/>
+      </w:r>
+      <w:proofErr w:type="gramStart"/>
+      <w:r>
+        <w:rPr>
+          <w:rFonts w:ascii="Consolas" w:hAnsi="Consolas" w:cs="Consolas"/>
+          <w:color w:val="000000"/>
+          <w:sz w:val="19"/>
+          <w:szCs w:val="19"/>
+          <w:lang w:val="en-CA"/>
+        </w:rPr>
+        <w:t>Foo(</w:t>
+      </w:r>
+      <w:proofErr w:type="spellStart"/>
+      <w:proofErr w:type="gramEnd"/>
+      <w:r>
+        <w:rPr>
+          <w:rFonts w:ascii="Consolas" w:hAnsi="Consolas" w:cs="Consolas"/>
+          <w:color w:val="0000FF"/>
+          <w:sz w:val="19"/>
+          <w:szCs w:val="19"/>
+          <w:lang w:val="en-CA"/>
+        </w:rPr>
+        <w:t>int</w:t>
+      </w:r>
+      <w:proofErr w:type="spellEnd"/>
+      <w:r>
+        <w:rPr>
+          <w:rFonts w:ascii="Consolas" w:hAnsi="Consolas" w:cs="Consolas"/>
+          <w:color w:val="000000"/>
+          <w:sz w:val="19"/>
+          <w:szCs w:val="19"/>
+          <w:lang w:val="en-CA"/>
+        </w:rPr>
+        <w:t xml:space="preserve">) { </w:t>
+      </w:r>
+      <w:proofErr w:type="spellStart"/>
+      <w:r>
+        <w:rPr>
+          <w:rFonts w:ascii="Consolas" w:hAnsi="Consolas" w:cs="Consolas"/>
+          <w:color w:val="000000"/>
+          <w:sz w:val="19"/>
+          <w:szCs w:val="19"/>
+          <w:lang w:val="en-CA"/>
+        </w:rPr>
+        <w:t>cout</w:t>
+      </w:r>
+      <w:proofErr w:type="spellEnd"/>
+      <w:r>
+        <w:rPr>
+          <w:rFonts w:ascii="Consolas" w:hAnsi="Consolas" w:cs="Consolas"/>
+          <w:color w:val="000000"/>
+          <w:sz w:val="19"/>
+          <w:szCs w:val="19"/>
+          <w:lang w:val="en-CA"/>
+        </w:rPr>
+        <w:t xml:space="preserve"> &lt;&lt; </w:t>
+      </w:r>
+      <w:r>
+        <w:rPr>
+          <w:rFonts w:ascii="Consolas" w:hAnsi="Consolas" w:cs="Consolas"/>
+          <w:color w:val="A31515"/>
+          <w:sz w:val="19"/>
+          <w:szCs w:val="19"/>
+          <w:lang w:val="en-CA"/>
+        </w:rPr>
+        <w:t>"Foo::Foo(</w:t>
+      </w:r>
+      <w:proofErr w:type="spellStart"/>
+      <w:r>
+        <w:rPr>
+          <w:rFonts w:ascii="Consolas" w:hAnsi="Consolas" w:cs="Consolas"/>
+          <w:color w:val="A31515"/>
+          <w:sz w:val="19"/>
+          <w:szCs w:val="19"/>
+          <w:lang w:val="en-CA"/>
+        </w:rPr>
+        <w:t>int</w:t>
+      </w:r>
+      <w:proofErr w:type="spellEnd"/>
+      <w:r>
+        <w:rPr>
+          <w:rFonts w:ascii="Consolas" w:hAnsi="Consolas" w:cs="Consolas"/>
+          <w:color w:val="A31515"/>
+          <w:sz w:val="19"/>
+          <w:szCs w:val="19"/>
+          <w:lang w:val="en-CA"/>
+        </w:rPr>
+        <w:t>)"</w:t>
+      </w:r>
+      <w:r>
+        <w:rPr>
+          <w:rFonts w:ascii="Consolas" w:hAnsi="Consolas" w:cs="Consolas"/>
+          <w:color w:val="000000"/>
+          <w:sz w:val="19"/>
+          <w:szCs w:val="19"/>
+          <w:lang w:val="en-CA"/>
+        </w:rPr>
+        <w:t xml:space="preserve"> &lt;&lt; </w:t>
+      </w:r>
+      <w:proofErr w:type="spellStart"/>
+      <w:r>
+        <w:rPr>
+          <w:rFonts w:ascii="Consolas" w:hAnsi="Consolas" w:cs="Consolas"/>
+          <w:color w:val="000000"/>
+          <w:sz w:val="19"/>
+          <w:szCs w:val="19"/>
+          <w:lang w:val="en-CA"/>
+        </w:rPr>
+        <w:t>endl</w:t>
+      </w:r>
+      <w:proofErr w:type="spellEnd"/>
+      <w:r>
+        <w:rPr>
+          <w:rFonts w:ascii="Consolas" w:hAnsi="Consolas" w:cs="Consolas"/>
+          <w:color w:val="000000"/>
+          <w:sz w:val="19"/>
+          <w:szCs w:val="19"/>
+          <w:lang w:val="en-CA"/>
+        </w:rPr>
+        <w:t xml:space="preserve">; </w:t>
+      </w:r>
+      <w:proofErr w:type="spellStart"/>
+      <w:r>
+        <w:rPr>
+          <w:rFonts w:ascii="Consolas" w:hAnsi="Consolas" w:cs="Consolas"/>
+          <w:color w:val="000000"/>
+          <w:sz w:val="19"/>
+          <w:szCs w:val="19"/>
+          <w:lang w:val="en-CA"/>
+        </w:rPr>
+        <w:t>val</w:t>
+      </w:r>
+      <w:proofErr w:type="spellEnd"/>
+      <w:r>
+        <w:rPr>
+          <w:rFonts w:ascii="Consolas" w:hAnsi="Consolas" w:cs="Consolas"/>
+          <w:color w:val="000000"/>
+          <w:sz w:val="19"/>
+          <w:szCs w:val="19"/>
+          <w:lang w:val="en-CA"/>
+        </w:rPr>
+        <w:t xml:space="preserve"> = 20; }</w:t>
+      </w:r>
+    </w:p>
+    <w:p>
+      <w:pPr>
+        <w:autoSpaceDE w:val="0"/>
+        <w:autoSpaceDN w:val="0"/>
+        <w:adjustRightInd w:val="0"/>
+        <w:spacing w:after="0" w:line="240" w:lineRule="auto"/>
+        <w:rPr>
+          <w:rFonts w:ascii="Consolas" w:hAnsi="Consolas" w:cs="Consolas"/>
+          <w:color w:val="000000"/>
+          <w:sz w:val="19"/>
+          <w:szCs w:val="19"/>
+          <w:lang w:val="en-CA"/>
+        </w:rPr>
+      </w:pPr>
+      <w:r>
+        <w:rPr>
+          <w:rFonts w:ascii="Consolas" w:hAnsi="Consolas" w:cs="Consolas"/>
+          <w:color w:val="000000"/>
+          <w:sz w:val="19"/>
+          <w:szCs w:val="19"/>
+          <w:lang w:val="en-CA"/>
+        </w:rPr>
+        <w:tab/>
+      </w:r>
+      <w:r>
+        <w:rPr>
+          <w:rFonts w:ascii="Consolas" w:hAnsi="Consolas" w:cs="Consolas"/>
+          <w:color w:val="2B91AF"/>
+          <w:sz w:val="19"/>
+          <w:szCs w:val="19"/>
+          <w:lang w:val="en-CA"/>
+        </w:rPr>
+        <w:t>Foo</w:t>
+      </w:r>
+      <w:r>
+        <w:rPr>
+          <w:rFonts w:ascii="Consolas" w:hAnsi="Consolas" w:cs="Consolas"/>
+          <w:color w:val="000000"/>
+          <w:sz w:val="19"/>
+          <w:szCs w:val="19"/>
+          <w:lang w:val="en-CA"/>
+        </w:rPr>
+        <w:t xml:space="preserve">&amp; </w:t>
+      </w:r>
+      <w:r>
+        <w:rPr>
+          <w:rFonts w:ascii="Consolas" w:hAnsi="Consolas" w:cs="Consolas"/>
+          <w:color w:val="008080"/>
+          <w:sz w:val="19"/>
+          <w:szCs w:val="19"/>
+          <w:lang w:val="en-CA"/>
+        </w:rPr>
+        <w:t>operator</w:t>
+      </w:r>
+      <w:proofErr w:type="gramStart"/>
+      <w:r>
+        <w:rPr>
+          <w:rFonts w:ascii="Consolas" w:hAnsi="Consolas" w:cs="Consolas"/>
+          <w:color w:val="008080"/>
+          <w:sz w:val="19"/>
+          <w:szCs w:val="19"/>
+          <w:lang w:val="en-CA"/>
+        </w:rPr>
+        <w:t>=</w:t>
+      </w:r>
+      <w:r>
+        <w:rPr>
+          <w:rFonts w:ascii="Consolas" w:hAnsi="Consolas" w:cs="Consolas"/>
+          <w:color w:val="000000"/>
+          <w:sz w:val="19"/>
+          <w:szCs w:val="19"/>
+          <w:lang w:val="en-CA"/>
+        </w:rPr>
+        <w:t>(</w:t>
+      </w:r>
+      <w:proofErr w:type="spellStart"/>
+      <w:proofErr w:type="gramEnd"/>
+      <w:r>
+        <w:rPr>
+          <w:rFonts w:ascii="Consolas" w:hAnsi="Consolas" w:cs="Consolas"/>
+          <w:color w:val="0000FF"/>
+          <w:sz w:val="19"/>
+          <w:szCs w:val="19"/>
+          <w:lang w:val="en-CA"/>
+        </w:rPr>
+        <w:t>const</w:t>
+      </w:r>
+      <w:proofErr w:type="spellEnd"/>
+      <w:r>
+        <w:rPr>
+          <w:rFonts w:ascii="Consolas" w:hAnsi="Consolas" w:cs="Consolas"/>
+          <w:color w:val="000000"/>
+          <w:sz w:val="19"/>
+          <w:szCs w:val="19"/>
+          <w:lang w:val="en-CA"/>
+        </w:rPr>
+        <w:t xml:space="preserve"> </w:t>
+      </w:r>
+      <w:r>
+        <w:rPr>
+          <w:rFonts w:ascii="Consolas" w:hAnsi="Consolas" w:cs="Consolas"/>
+          <w:color w:val="2B91AF"/>
+          <w:sz w:val="19"/>
+          <w:szCs w:val="19"/>
+          <w:lang w:val="en-CA"/>
+        </w:rPr>
+        <w:t>Foo</w:t>
+      </w:r>
+      <w:r>
+        <w:rPr>
+          <w:rFonts w:ascii="Consolas" w:hAnsi="Consolas" w:cs="Consolas"/>
+          <w:color w:val="000000"/>
+          <w:sz w:val="19"/>
+          <w:szCs w:val="19"/>
+          <w:lang w:val="en-CA"/>
+        </w:rPr>
+        <w:t xml:space="preserve">&amp;); </w:t>
+      </w:r>
+      <w:r>
+        <w:rPr>
+          <w:rFonts w:ascii="Consolas" w:hAnsi="Consolas" w:cs="Consolas"/>
+          <w:color w:val="008000"/>
+          <w:sz w:val="19"/>
+          <w:szCs w:val="19"/>
+          <w:lang w:val="en-CA"/>
+        </w:rPr>
+        <w:t>//copy assignment</w:t>
+      </w:r>
+    </w:p>
+    <w:p>
+      <w:pPr>
+        <w:autoSpaceDE w:val="0"/>
+        <w:autoSpaceDN w:val="0"/>
+        <w:adjustRightInd w:val="0"/>
+        <w:spacing w:after="0" w:line="240" w:lineRule="auto"/>
+        <w:rPr>
+          <w:rFonts w:ascii="Consolas" w:hAnsi="Consolas" w:cs="Consolas"/>
+          <w:color w:val="000000"/>
+          <w:sz w:val="19"/>
+          <w:szCs w:val="19"/>
+          <w:lang w:val="en-CA"/>
+        </w:rPr>
+      </w:pPr>
+      <w:r>
+        <w:rPr>
+          <w:rFonts w:ascii="Consolas" w:hAnsi="Consolas" w:cs="Consolas"/>
+          <w:color w:val="000000"/>
+          <w:sz w:val="19"/>
+          <w:szCs w:val="19"/>
+          <w:lang w:val="en-CA"/>
+        </w:rPr>
+        <w:tab/>
+      </w:r>
+      <w:r>
+        <w:rPr>
+          <w:rFonts w:ascii="Consolas" w:hAnsi="Consolas" w:cs="Consolas"/>
+          <w:color w:val="2B91AF"/>
+          <w:sz w:val="19"/>
+          <w:szCs w:val="19"/>
+          <w:lang w:val="en-CA"/>
+        </w:rPr>
+        <w:t>Foo</w:t>
+      </w:r>
+      <w:r>
+        <w:rPr>
+          <w:rFonts w:ascii="Consolas" w:hAnsi="Consolas" w:cs="Consolas"/>
+          <w:color w:val="000000"/>
+          <w:sz w:val="19"/>
+          <w:szCs w:val="19"/>
+          <w:lang w:val="en-CA"/>
+        </w:rPr>
+        <w:t xml:space="preserve">&amp; </w:t>
+      </w:r>
+      <w:r>
+        <w:rPr>
+          <w:rFonts w:ascii="Consolas" w:hAnsi="Consolas" w:cs="Consolas"/>
+          <w:color w:val="008080"/>
+          <w:sz w:val="19"/>
+          <w:szCs w:val="19"/>
+          <w:lang w:val="en-CA"/>
+        </w:rPr>
+        <w:t>operator</w:t>
+      </w:r>
+      <w:proofErr w:type="gramStart"/>
+      <w:r>
+        <w:rPr>
+          <w:rFonts w:ascii="Consolas" w:hAnsi="Consolas" w:cs="Consolas"/>
+          <w:color w:val="008080"/>
+          <w:sz w:val="19"/>
+          <w:szCs w:val="19"/>
+          <w:lang w:val="en-CA"/>
+        </w:rPr>
+        <w:t>=</w:t>
+      </w:r>
+      <w:r>
+        <w:rPr>
+          <w:rFonts w:ascii="Consolas" w:hAnsi="Consolas" w:cs="Consolas"/>
+          <w:color w:val="000000"/>
+          <w:sz w:val="19"/>
+          <w:szCs w:val="19"/>
+          <w:lang w:val="en-CA"/>
+        </w:rPr>
+        <w:t>(</w:t>
+      </w:r>
+      <w:proofErr w:type="gramEnd"/>
+      <w:r>
+        <w:rPr>
+          <w:rFonts w:ascii="Consolas" w:hAnsi="Consolas" w:cs="Consolas"/>
+          <w:color w:val="0000FF"/>
+          <w:sz w:val="19"/>
+          <w:szCs w:val="19"/>
+          <w:lang w:val="en-CA"/>
+        </w:rPr>
+        <w:t>short</w:t>
+      </w:r>
+      <w:r>
+        <w:rPr>
+          <w:rFonts w:ascii="Consolas" w:hAnsi="Consolas" w:cs="Consolas"/>
+          <w:color w:val="000000"/>
+          <w:sz w:val="19"/>
+          <w:szCs w:val="19"/>
+          <w:lang w:val="en-CA"/>
+        </w:rPr>
+        <w:t xml:space="preserve"> </w:t>
+      </w:r>
+      <w:r>
+        <w:rPr>
+          <w:rFonts w:ascii="Consolas" w:hAnsi="Consolas" w:cs="Consolas"/>
+          <w:color w:val="808080"/>
+          <w:sz w:val="19"/>
+          <w:szCs w:val="19"/>
+          <w:lang w:val="en-CA"/>
+        </w:rPr>
+        <w:t>a</w:t>
+      </w:r>
+      <w:r>
+        <w:rPr>
+          <w:rFonts w:ascii="Consolas" w:hAnsi="Consolas" w:cs="Consolas"/>
+          <w:color w:val="000000"/>
+          <w:sz w:val="19"/>
+          <w:szCs w:val="19"/>
+          <w:lang w:val="en-CA"/>
+        </w:rPr>
+        <w:t xml:space="preserve">) { </w:t>
+      </w:r>
+      <w:r>
+        <w:rPr>
+          <w:rFonts w:ascii="Consolas" w:hAnsi="Consolas" w:cs="Consolas"/>
+          <w:color w:val="008000"/>
+          <w:sz w:val="19"/>
+          <w:szCs w:val="19"/>
+          <w:lang w:val="en-CA"/>
+        </w:rPr>
+        <w:t>//</w:t>
+      </w:r>
+      <w:proofErr w:type="spellStart"/>
+      <w:r>
+        <w:rPr>
+          <w:rFonts w:ascii="Consolas" w:hAnsi="Consolas" w:cs="Consolas"/>
+          <w:color w:val="008000"/>
+          <w:sz w:val="19"/>
+          <w:szCs w:val="19"/>
+          <w:lang w:val="en-CA"/>
+        </w:rPr>
+        <w:t>val</w:t>
+      </w:r>
+      <w:proofErr w:type="spellEnd"/>
+      <w:r>
+        <w:rPr>
+          <w:rFonts w:ascii="Consolas" w:hAnsi="Consolas" w:cs="Consolas"/>
+          <w:color w:val="008000"/>
+          <w:sz w:val="19"/>
+          <w:szCs w:val="19"/>
+          <w:lang w:val="en-CA"/>
+        </w:rPr>
+        <w:t xml:space="preserve"> = a; </w:t>
+      </w:r>
+    </w:p>
+    <w:p>
+      <w:pPr>
+        <w:autoSpaceDE w:val="0"/>
+        <w:autoSpaceDN w:val="0"/>
+        <w:adjustRightInd w:val="0"/>
+        <w:spacing w:after="0" w:line="240" w:lineRule="auto"/>
+        <w:rPr>
+          <w:rFonts w:ascii="Consolas" w:hAnsi="Consolas" w:cs="Consolas"/>
+          <w:color w:val="000000"/>
+          <w:sz w:val="19"/>
+          <w:szCs w:val="19"/>
+          <w:lang w:val="en-CA"/>
+        </w:rPr>
+      </w:pPr>
+      <w:r>
+        <w:rPr>
+          <w:rFonts w:ascii="Consolas" w:hAnsi="Consolas" w:cs="Consolas"/>
+          <w:color w:val="000000"/>
+          <w:sz w:val="19"/>
+          <w:szCs w:val="19"/>
+          <w:lang w:val="en-CA"/>
+        </w:rPr>
+        <w:tab/>
+      </w:r>
+      <w:r>
+        <w:rPr>
+          <w:rFonts w:ascii="Consolas" w:hAnsi="Consolas" w:cs="Consolas"/>
+          <w:color w:val="000000"/>
+          <w:sz w:val="19"/>
+          <w:szCs w:val="19"/>
+          <w:lang w:val="en-CA"/>
+        </w:rPr>
+        <w:tab/>
+        <w:t xml:space="preserve">val2 = </w:t>
+      </w:r>
+      <w:r>
+        <w:rPr>
+          <w:rFonts w:ascii="Consolas" w:hAnsi="Consolas" w:cs="Consolas"/>
+          <w:color w:val="808080"/>
+          <w:sz w:val="19"/>
+          <w:szCs w:val="19"/>
+          <w:lang w:val="en-CA"/>
+        </w:rPr>
+        <w:t>a</w:t>
+      </w:r>
+      <w:r>
+        <w:rPr>
+          <w:rFonts w:ascii="Consolas" w:hAnsi="Consolas" w:cs="Consolas"/>
+          <w:color w:val="000000"/>
+          <w:sz w:val="19"/>
+          <w:szCs w:val="19"/>
+          <w:lang w:val="en-CA"/>
+        </w:rPr>
+        <w:t>;</w:t>
+      </w:r>
+    </w:p>
+    <w:p>
+      <w:pPr>
+        <w:autoSpaceDE w:val="0"/>
+        <w:autoSpaceDN w:val="0"/>
+        <w:adjustRightInd w:val="0"/>
+        <w:spacing w:after="0" w:line="240" w:lineRule="auto"/>
+        <w:rPr>
+          <w:rFonts w:ascii="Consolas" w:hAnsi="Consolas" w:cs="Consolas"/>
+          <w:color w:val="000000"/>
+          <w:sz w:val="19"/>
+          <w:szCs w:val="19"/>
+          <w:lang w:val="en-CA"/>
+        </w:rPr>
+      </w:pPr>
+      <w:r>
+        <w:rPr>
+          <w:rFonts w:ascii="Consolas" w:hAnsi="Consolas" w:cs="Consolas"/>
+          <w:color w:val="000000"/>
+          <w:sz w:val="19"/>
+          <w:szCs w:val="19"/>
+          <w:lang w:val="en-CA"/>
+        </w:rPr>
+        <w:tab/>
+        <w:t>}</w:t>
+      </w:r>
+    </w:p>
+    <w:p>
+      <w:pPr>
+        <w:autoSpaceDE w:val="0"/>
+        <w:autoSpaceDN w:val="0"/>
+        <w:adjustRightInd w:val="0"/>
+        <w:spacing w:after="0" w:line="240" w:lineRule="auto"/>
+        <w:rPr>
+          <w:rFonts w:ascii="Consolas" w:hAnsi="Consolas" w:cs="Consolas"/>
+          <w:color w:val="000000"/>
+          <w:sz w:val="19"/>
+          <w:szCs w:val="19"/>
+          <w:lang w:val="en-CA"/>
+        </w:rPr>
+      </w:pPr>
+    </w:p>
+    <w:p>
+      <w:pPr>
+        <w:autoSpaceDE w:val="0"/>
+        <w:autoSpaceDN w:val="0"/>
+        <w:adjustRightInd w:val="0"/>
+        <w:spacing w:after="0" w:line="240" w:lineRule="auto"/>
+        <w:rPr>
+          <w:rFonts w:ascii="Consolas" w:hAnsi="Consolas" w:cs="Consolas"/>
+          <w:color w:val="000000"/>
+          <w:sz w:val="19"/>
+          <w:szCs w:val="19"/>
+          <w:lang w:val="en-CA"/>
+        </w:rPr>
+      </w:pPr>
+    </w:p>
+    <w:p>
+      <w:pPr>
+        <w:autoSpaceDE w:val="0"/>
+        <w:autoSpaceDN w:val="0"/>
+        <w:adjustRightInd w:val="0"/>
+        <w:spacing w:after="0" w:line="240" w:lineRule="auto"/>
+        <w:rPr>
+          <w:rFonts w:ascii="Consolas" w:hAnsi="Consolas" w:cs="Consolas"/>
+          <w:color w:val="000000"/>
+          <w:sz w:val="19"/>
+          <w:szCs w:val="19"/>
+          <w:lang w:val="en-CA"/>
+        </w:rPr>
+      </w:pPr>
+      <w:r>
+        <w:rPr>
+          <w:rFonts w:ascii="Consolas" w:hAnsi="Consolas" w:cs="Consolas"/>
+          <w:color w:val="000000"/>
+          <w:sz w:val="19"/>
+          <w:szCs w:val="19"/>
+          <w:lang w:val="en-CA"/>
+        </w:rPr>
+        <w:t>};</w:t>
+      </w:r>
+    </w:p>
+    <w:p>
+      <w:pPr>
+        <w:autoSpaceDE w:val="0"/>
+        <w:autoSpaceDN w:val="0"/>
+        <w:adjustRightInd w:val="0"/>
+        <w:spacing w:after="0" w:line="240" w:lineRule="auto"/>
+        <w:rPr>
+          <w:rFonts w:ascii="Consolas" w:hAnsi="Consolas" w:cs="Consolas"/>
+          <w:color w:val="000000"/>
+          <w:sz w:val="19"/>
+          <w:szCs w:val="19"/>
+          <w:lang w:val="en-CA"/>
+        </w:rPr>
+      </w:pPr>
+    </w:p>
+    <w:p>
+      <w:pPr>
+        <w:autoSpaceDE w:val="0"/>
+        <w:autoSpaceDN w:val="0"/>
+        <w:adjustRightInd w:val="0"/>
+        <w:spacing w:after="0" w:line="240" w:lineRule="auto"/>
+        <w:rPr>
+          <w:rFonts w:ascii="Consolas" w:hAnsi="Consolas" w:cs="Consolas"/>
+          <w:color w:val="000000"/>
+          <w:sz w:val="19"/>
+          <w:szCs w:val="19"/>
+          <w:lang w:val="en-CA"/>
+        </w:rPr>
+      </w:pPr>
+      <w:proofErr w:type="spellStart"/>
+      <w:proofErr w:type="gramStart"/>
+      <w:r>
+        <w:rPr>
+          <w:rFonts w:ascii="Consolas" w:hAnsi="Consolas" w:cs="Consolas"/>
+          <w:color w:val="0000FF"/>
+          <w:sz w:val="19"/>
+          <w:szCs w:val="19"/>
+          <w:lang w:val="en-CA"/>
+        </w:rPr>
+        <w:t>int</w:t>
+      </w:r>
+      <w:proofErr w:type="spellEnd"/>
+      <w:proofErr w:type="gramEnd"/>
+      <w:r>
+        <w:rPr>
+          <w:rFonts w:ascii="Consolas" w:hAnsi="Consolas" w:cs="Consolas"/>
+          <w:color w:val="000000"/>
+          <w:sz w:val="19"/>
+          <w:szCs w:val="19"/>
+          <w:lang w:val="en-CA"/>
+        </w:rPr>
+        <w:t xml:space="preserve"> main() {</w:t>
+      </w:r>
+    </w:p>
+    <w:p>
+      <w:pPr>
+        <w:autoSpaceDE w:val="0"/>
+        <w:autoSpaceDN w:val="0"/>
+        <w:adjustRightInd w:val="0"/>
+        <w:spacing w:after="0" w:line="240" w:lineRule="auto"/>
+        <w:rPr>
+          <w:rFonts w:ascii="Consolas" w:hAnsi="Consolas" w:cs="Consolas"/>
+          <w:color w:val="000000"/>
+          <w:sz w:val="19"/>
+          <w:szCs w:val="19"/>
+          <w:lang w:val="en-CA"/>
+        </w:rPr>
+      </w:pPr>
+    </w:p>
+    <w:p>
+      <w:pPr>
+        <w:autoSpaceDE w:val="0"/>
+        <w:autoSpaceDN w:val="0"/>
+        <w:adjustRightInd w:val="0"/>
+        <w:spacing w:after="0" w:line="240" w:lineRule="auto"/>
+        <w:rPr>
+          <w:rFonts w:ascii="Consolas" w:hAnsi="Consolas" w:cs="Consolas"/>
+          <w:color w:val="000000"/>
+          <w:sz w:val="19"/>
+          <w:szCs w:val="19"/>
+          <w:lang w:val="en-CA"/>
+        </w:rPr>
+      </w:pPr>
+      <w:r>
+        <w:rPr>
+          <w:rFonts w:ascii="Consolas" w:hAnsi="Consolas" w:cs="Consolas"/>
+          <w:color w:val="000000"/>
+          <w:sz w:val="19"/>
+          <w:szCs w:val="19"/>
+          <w:lang w:val="en-CA"/>
+        </w:rPr>
+        <w:tab/>
+      </w:r>
+      <w:proofErr w:type="spellStart"/>
+      <w:proofErr w:type="gramStart"/>
+      <w:r>
+        <w:rPr>
+          <w:rFonts w:ascii="Consolas" w:hAnsi="Consolas" w:cs="Consolas"/>
+          <w:color w:val="000000"/>
+          <w:sz w:val="19"/>
+          <w:szCs w:val="19"/>
+          <w:lang w:val="en-CA"/>
+        </w:rPr>
+        <w:t>cout</w:t>
+      </w:r>
+      <w:proofErr w:type="spellEnd"/>
+      <w:proofErr w:type="gramEnd"/>
+      <w:r>
+        <w:rPr>
+          <w:rFonts w:ascii="Consolas" w:hAnsi="Consolas" w:cs="Consolas"/>
+          <w:color w:val="000000"/>
+          <w:sz w:val="19"/>
+          <w:szCs w:val="19"/>
+          <w:lang w:val="en-CA"/>
+        </w:rPr>
+        <w:t xml:space="preserve"> &lt;&lt; add&lt;</w:t>
+      </w:r>
+      <w:r>
+        <w:rPr>
+          <w:rFonts w:ascii="Consolas" w:hAnsi="Consolas" w:cs="Consolas"/>
+          <w:color w:val="0000FF"/>
+          <w:sz w:val="19"/>
+          <w:szCs w:val="19"/>
+          <w:lang w:val="en-CA"/>
+        </w:rPr>
+        <w:t>short</w:t>
+      </w:r>
+      <w:r>
+        <w:rPr>
+          <w:rFonts w:ascii="Consolas" w:hAnsi="Consolas" w:cs="Consolas"/>
+          <w:color w:val="000000"/>
+          <w:sz w:val="19"/>
+          <w:szCs w:val="19"/>
+          <w:lang w:val="en-CA"/>
+        </w:rPr>
+        <w:t xml:space="preserve">, </w:t>
+      </w:r>
+      <w:r>
+        <w:rPr>
+          <w:rFonts w:ascii="Consolas" w:hAnsi="Consolas" w:cs="Consolas"/>
+          <w:color w:val="0000FF"/>
+          <w:sz w:val="19"/>
+          <w:szCs w:val="19"/>
+          <w:lang w:val="en-CA"/>
+        </w:rPr>
+        <w:t>float</w:t>
+      </w:r>
+      <w:r>
+        <w:rPr>
+          <w:rFonts w:ascii="Consolas" w:hAnsi="Consolas" w:cs="Consolas"/>
+          <w:color w:val="000000"/>
+          <w:sz w:val="19"/>
+          <w:szCs w:val="19"/>
+          <w:lang w:val="en-CA"/>
+        </w:rPr>
+        <w:t xml:space="preserve">, </w:t>
+      </w:r>
+      <w:r>
+        <w:rPr>
+          <w:rFonts w:ascii="Consolas" w:hAnsi="Consolas" w:cs="Consolas"/>
+          <w:color w:val="0000FF"/>
+          <w:sz w:val="19"/>
+          <w:szCs w:val="19"/>
+          <w:lang w:val="en-CA"/>
+        </w:rPr>
+        <w:t>double</w:t>
+      </w:r>
+      <w:r>
+        <w:rPr>
+          <w:rFonts w:ascii="Consolas" w:hAnsi="Consolas" w:cs="Consolas"/>
+          <w:color w:val="000000"/>
+          <w:sz w:val="19"/>
+          <w:szCs w:val="19"/>
+          <w:lang w:val="en-CA"/>
+        </w:rPr>
+        <w:t xml:space="preserve">&gt;(10, 22.32) &lt;&lt; </w:t>
+      </w:r>
+      <w:proofErr w:type="spellStart"/>
+      <w:r>
+        <w:rPr>
+          <w:rFonts w:ascii="Consolas" w:hAnsi="Consolas" w:cs="Consolas"/>
+          <w:color w:val="000000"/>
+          <w:sz w:val="19"/>
+          <w:szCs w:val="19"/>
+          <w:lang w:val="en-CA"/>
+        </w:rPr>
+        <w:t>endl</w:t>
+      </w:r>
+      <w:proofErr w:type="spellEnd"/>
+      <w:r>
+        <w:rPr>
+          <w:rFonts w:ascii="Consolas" w:hAnsi="Consolas" w:cs="Consolas"/>
+          <w:color w:val="000000"/>
+          <w:sz w:val="19"/>
+          <w:szCs w:val="19"/>
+          <w:lang w:val="en-CA"/>
+        </w:rPr>
+        <w:t>;</w:t>
+      </w:r>
+    </w:p>
+    <w:p>
+      <w:pPr>
+        <w:autoSpaceDE w:val="0"/>
+        <w:autoSpaceDN w:val="0"/>
+        <w:adjustRightInd w:val="0"/>
+        <w:spacing w:after="0" w:line="240" w:lineRule="auto"/>
+        <w:rPr>
+          <w:rFonts w:ascii="Consolas" w:hAnsi="Consolas" w:cs="Consolas"/>
+          <w:color w:val="000000"/>
+          <w:sz w:val="19"/>
+          <w:szCs w:val="19"/>
+          <w:lang w:val="en-CA"/>
+        </w:rPr>
+      </w:pPr>
+      <w:r>
+        <w:rPr>
+          <w:rFonts w:ascii="Consolas" w:hAnsi="Consolas" w:cs="Consolas"/>
+          <w:color w:val="000000"/>
+          <w:sz w:val="19"/>
+          <w:szCs w:val="19"/>
+          <w:lang w:val="en-CA"/>
+        </w:rPr>
+        <w:tab/>
+      </w:r>
+      <w:proofErr w:type="spellStart"/>
+      <w:proofErr w:type="gramStart"/>
+      <w:r>
+        <w:rPr>
+          <w:rFonts w:ascii="Consolas" w:hAnsi="Consolas" w:cs="Consolas"/>
+          <w:color w:val="000000"/>
+          <w:sz w:val="19"/>
+          <w:szCs w:val="19"/>
+          <w:lang w:val="en-CA"/>
+        </w:rPr>
+        <w:t>cout</w:t>
+      </w:r>
+      <w:proofErr w:type="spellEnd"/>
+      <w:proofErr w:type="gramEnd"/>
+      <w:r>
+        <w:rPr>
+          <w:rFonts w:ascii="Consolas" w:hAnsi="Consolas" w:cs="Consolas"/>
+          <w:color w:val="000000"/>
+          <w:sz w:val="19"/>
+          <w:szCs w:val="19"/>
+          <w:lang w:val="en-CA"/>
+        </w:rPr>
+        <w:t xml:space="preserve"> &lt;&lt; add&lt;</w:t>
+      </w:r>
+      <w:r>
+        <w:rPr>
+          <w:rFonts w:ascii="Consolas" w:hAnsi="Consolas" w:cs="Consolas"/>
+          <w:color w:val="0000FF"/>
+          <w:sz w:val="19"/>
+          <w:szCs w:val="19"/>
+          <w:lang w:val="en-CA"/>
+        </w:rPr>
+        <w:t>short</w:t>
+      </w:r>
+      <w:r>
+        <w:rPr>
+          <w:rFonts w:ascii="Consolas" w:hAnsi="Consolas" w:cs="Consolas"/>
+          <w:color w:val="000000"/>
+          <w:sz w:val="19"/>
+          <w:szCs w:val="19"/>
+          <w:lang w:val="en-CA"/>
+        </w:rPr>
+        <w:t xml:space="preserve">, </w:t>
+      </w:r>
+      <w:r>
+        <w:rPr>
+          <w:rFonts w:ascii="Consolas" w:hAnsi="Consolas" w:cs="Consolas"/>
+          <w:color w:val="0000FF"/>
+          <w:sz w:val="19"/>
+          <w:szCs w:val="19"/>
+          <w:lang w:val="en-CA"/>
+        </w:rPr>
+        <w:t>float</w:t>
+      </w:r>
+      <w:r>
+        <w:rPr>
+          <w:rFonts w:ascii="Consolas" w:hAnsi="Consolas" w:cs="Consolas"/>
+          <w:color w:val="000000"/>
+          <w:sz w:val="19"/>
+          <w:szCs w:val="19"/>
+          <w:lang w:val="en-CA"/>
+        </w:rPr>
+        <w:t xml:space="preserve">, </w:t>
+      </w:r>
+      <w:proofErr w:type="spellStart"/>
+      <w:r>
+        <w:rPr>
+          <w:rFonts w:ascii="Consolas" w:hAnsi="Consolas" w:cs="Consolas"/>
+          <w:color w:val="0000FF"/>
+          <w:sz w:val="19"/>
+          <w:szCs w:val="19"/>
+          <w:lang w:val="en-CA"/>
+        </w:rPr>
+        <w:t>int</w:t>
+      </w:r>
+      <w:proofErr w:type="spellEnd"/>
+      <w:r>
+        <w:rPr>
+          <w:rFonts w:ascii="Consolas" w:hAnsi="Consolas" w:cs="Consolas"/>
+          <w:color w:val="000000"/>
+          <w:sz w:val="19"/>
+          <w:szCs w:val="19"/>
+          <w:lang w:val="en-CA"/>
+        </w:rPr>
+        <w:t xml:space="preserve">&gt;(10.10, 22.32) &lt;&lt; </w:t>
+      </w:r>
+      <w:proofErr w:type="spellStart"/>
+      <w:r>
+        <w:rPr>
+          <w:rFonts w:ascii="Consolas" w:hAnsi="Consolas" w:cs="Consolas"/>
+          <w:color w:val="000000"/>
+          <w:sz w:val="19"/>
+          <w:szCs w:val="19"/>
+          <w:lang w:val="en-CA"/>
+        </w:rPr>
+        <w:t>endl</w:t>
+      </w:r>
+      <w:proofErr w:type="spellEnd"/>
+      <w:r>
+        <w:rPr>
+          <w:rFonts w:ascii="Consolas" w:hAnsi="Consolas" w:cs="Consolas"/>
+          <w:color w:val="000000"/>
+          <w:sz w:val="19"/>
+          <w:szCs w:val="19"/>
+          <w:lang w:val="en-CA"/>
+        </w:rPr>
+        <w:t>;</w:t>
+      </w:r>
+    </w:p>
+    <w:p>
+      <w:pPr>
+        <w:autoSpaceDE w:val="0"/>
+        <w:autoSpaceDN w:val="0"/>
+        <w:adjustRightInd w:val="0"/>
+        <w:spacing w:after="0" w:line="240" w:lineRule="auto"/>
+        <w:rPr>
+          <w:rFonts w:ascii="Consolas" w:hAnsi="Consolas" w:cs="Consolas"/>
+          <w:color w:val="000000"/>
+          <w:sz w:val="19"/>
+          <w:szCs w:val="19"/>
+          <w:lang w:val="en-CA"/>
+        </w:rPr>
+      </w:pPr>
+    </w:p>
+    <w:p>
+      <w:pPr>
+        <w:autoSpaceDE w:val="0"/>
+        <w:autoSpaceDN w:val="0"/>
+        <w:adjustRightInd w:val="0"/>
+        <w:spacing w:after="0" w:line="240" w:lineRule="auto"/>
+        <w:rPr>
+          <w:rFonts w:ascii="Consolas" w:hAnsi="Consolas" w:cs="Consolas"/>
+          <w:color w:val="000000"/>
+          <w:sz w:val="19"/>
+          <w:szCs w:val="19"/>
+          <w:lang w:val="en-CA"/>
+        </w:rPr>
+      </w:pPr>
+      <w:r>
+        <w:rPr>
+          <w:rFonts w:ascii="Consolas" w:hAnsi="Consolas" w:cs="Consolas"/>
+          <w:color w:val="000000"/>
+          <w:sz w:val="19"/>
+          <w:szCs w:val="19"/>
+          <w:lang w:val="en-CA"/>
+        </w:rPr>
+        <w:tab/>
+      </w:r>
+      <w:proofErr w:type="spellStart"/>
+      <w:proofErr w:type="gramStart"/>
+      <w:r>
+        <w:rPr>
+          <w:rFonts w:ascii="Consolas" w:hAnsi="Consolas" w:cs="Consolas"/>
+          <w:color w:val="000000"/>
+          <w:sz w:val="19"/>
+          <w:szCs w:val="19"/>
+          <w:lang w:val="en-CA"/>
+        </w:rPr>
+        <w:t>cout</w:t>
+      </w:r>
+      <w:proofErr w:type="spellEnd"/>
+      <w:proofErr w:type="gramEnd"/>
+      <w:r>
+        <w:rPr>
+          <w:rFonts w:ascii="Consolas" w:hAnsi="Consolas" w:cs="Consolas"/>
+          <w:color w:val="000000"/>
+          <w:sz w:val="19"/>
+          <w:szCs w:val="19"/>
+          <w:lang w:val="en-CA"/>
+        </w:rPr>
+        <w:t xml:space="preserve"> &lt;&lt; add &lt;</w:t>
+      </w:r>
+      <w:r>
+        <w:rPr>
+          <w:rFonts w:ascii="Consolas" w:hAnsi="Consolas" w:cs="Consolas"/>
+          <w:color w:val="0000FF"/>
+          <w:sz w:val="19"/>
+          <w:szCs w:val="19"/>
+          <w:lang w:val="en-CA"/>
+        </w:rPr>
+        <w:t>short</w:t>
+      </w:r>
+      <w:r>
+        <w:rPr>
+          <w:rFonts w:ascii="Consolas" w:hAnsi="Consolas" w:cs="Consolas"/>
+          <w:color w:val="000000"/>
+          <w:sz w:val="19"/>
+          <w:szCs w:val="19"/>
+          <w:lang w:val="en-CA"/>
+        </w:rPr>
+        <w:t xml:space="preserve">, </w:t>
+      </w:r>
+      <w:r>
+        <w:rPr>
+          <w:rFonts w:ascii="Consolas" w:hAnsi="Consolas" w:cs="Consolas"/>
+          <w:color w:val="2B91AF"/>
+          <w:sz w:val="19"/>
+          <w:szCs w:val="19"/>
+          <w:lang w:val="en-CA"/>
+        </w:rPr>
+        <w:t>Foo</w:t>
+      </w:r>
+      <w:r>
+        <w:rPr>
+          <w:rFonts w:ascii="Consolas" w:hAnsi="Consolas" w:cs="Consolas"/>
+          <w:color w:val="000000"/>
+          <w:sz w:val="19"/>
+          <w:szCs w:val="19"/>
+          <w:lang w:val="en-CA"/>
+        </w:rPr>
+        <w:t>&gt;(10, 22);</w:t>
+      </w:r>
+    </w:p>
+    <w:p>
+      <w:pPr>
+        <w:autoSpaceDE w:val="0"/>
+        <w:autoSpaceDN w:val="0"/>
+        <w:adjustRightInd w:val="0"/>
+        <w:spacing w:after="0" w:line="240" w:lineRule="auto"/>
+        <w:rPr>
+          <w:rFonts w:ascii="Consolas" w:hAnsi="Consolas" w:cs="Consolas"/>
+          <w:color w:val="000000"/>
+          <w:sz w:val="19"/>
+          <w:szCs w:val="19"/>
+          <w:lang w:val="en-CA"/>
+        </w:rPr>
+      </w:pPr>
+    </w:p>
+    <w:p>
+      <w:pPr>
+        <w:autoSpaceDE w:val="0"/>
+        <w:autoSpaceDN w:val="0"/>
+        <w:adjustRightInd w:val="0"/>
+        <w:spacing w:after="0" w:line="240" w:lineRule="auto"/>
+        <w:rPr>
+          <w:rFonts w:ascii="Consolas" w:hAnsi="Consolas" w:cs="Consolas"/>
+          <w:color w:val="000000"/>
+          <w:sz w:val="19"/>
+          <w:szCs w:val="19"/>
+          <w:lang w:val="en-CA"/>
+        </w:rPr>
+      </w:pPr>
+      <w:r>
+        <w:rPr>
+          <w:rFonts w:ascii="Consolas" w:hAnsi="Consolas" w:cs="Consolas"/>
+          <w:color w:val="000000"/>
+          <w:sz w:val="19"/>
+          <w:szCs w:val="19"/>
+          <w:lang w:val="en-CA"/>
+        </w:rPr>
+        <w:tab/>
+      </w:r>
+      <w:proofErr w:type="gramStart"/>
+      <w:r>
+        <w:rPr>
+          <w:rFonts w:ascii="Consolas" w:hAnsi="Consolas" w:cs="Consolas"/>
+          <w:color w:val="0000FF"/>
+          <w:sz w:val="19"/>
+          <w:szCs w:val="19"/>
+          <w:lang w:val="en-CA"/>
+        </w:rPr>
+        <w:t>return</w:t>
+      </w:r>
+      <w:proofErr w:type="gramEnd"/>
+      <w:r>
+        <w:rPr>
+          <w:rFonts w:ascii="Consolas" w:hAnsi="Consolas" w:cs="Consolas"/>
+          <w:color w:val="000000"/>
+          <w:sz w:val="19"/>
+          <w:szCs w:val="19"/>
+          <w:lang w:val="en-CA"/>
+        </w:rPr>
+        <w:t xml:space="preserve"> 0;</w:t>
+      </w:r>
+    </w:p>
+    <w:p>
+      <w:pPr>
+        <w:autoSpaceDE w:val="0"/>
+        <w:autoSpaceDN w:val="0"/>
+        <w:adjustRightInd w:val="0"/>
+        <w:spacing w:after="0" w:line="240" w:lineRule="auto"/>
+        <w:rPr>
+          <w:rFonts w:ascii="Consolas" w:hAnsi="Consolas" w:cs="Consolas"/>
+          <w:color w:val="000000"/>
+          <w:sz w:val="19"/>
+          <w:szCs w:val="19"/>
+          <w:lang w:val="en-CA"/>
+        </w:rPr>
+      </w:pPr>
+      <w:r>
+        <w:rPr>
+          <w:rFonts w:ascii="Consolas" w:hAnsi="Consolas" w:cs="Consolas"/>
+          <w:color w:val="000000"/>
+          <w:sz w:val="19"/>
+          <w:szCs w:val="19"/>
+          <w:lang w:val="en-CA"/>
+        </w:rPr>
+        <w:t>}</w:t>
+      </w:r>
+    </w:p>
+    <w:p>
+      <w:pPr>
+        <w:autoSpaceDE w:val="0"/>
+        <w:autoSpaceDN w:val="0"/>
+        <w:adjustRightInd w:val="0"/>
+        <w:spacing w:after="0" w:line="240" w:lineRule="auto"/>
+        <w:rPr>
+          <w:rFonts w:ascii="Consolas" w:hAnsi="Consolas" w:cs="Consolas"/>
+          <w:color w:val="808080"/>
+          <w:sz w:val="19"/>
+          <w:szCs w:val="19"/>
+          <w:lang w:val="en-CA"/>
+        </w:rPr>
+      </w:pPr>
+    </w:p>
+    <w:p>
+      <w:pPr>
+        <w:autoSpaceDE w:val="0"/>
+        <w:autoSpaceDN w:val="0"/>
+        <w:adjustRightInd w:val="0"/>
+        <w:spacing w:after="0" w:line="240" w:lineRule="auto"/>
+        <w:rPr>
+          <w:rFonts w:ascii="Consolas" w:hAnsi="Consolas" w:cs="Consolas"/>
+          <w:color w:val="808080"/>
+          <w:sz w:val="19"/>
+          <w:szCs w:val="19"/>
+          <w:lang w:val="en-CA"/>
+        </w:rPr>
+      </w:pPr>
+    </w:p>
+    <w:p>
+      <w:pPr>
+        <w:autoSpaceDE w:val="0"/>
+        <w:autoSpaceDN w:val="0"/>
+        <w:adjustRightInd w:val="0"/>
+        <w:spacing w:after="0" w:line="240" w:lineRule="auto"/>
+        <w:rPr>
+          <w:rFonts w:ascii="Consolas" w:hAnsi="Consolas" w:cs="Consolas"/>
+          <w:color w:val="808080"/>
+          <w:sz w:val="19"/>
+          <w:szCs w:val="19"/>
+          <w:lang w:val="en-CA"/>
+        </w:rPr>
+      </w:pPr>
+      <w:r>
+        <w:rPr>
+          <w:rFonts w:ascii="Consolas" w:hAnsi="Consolas" w:cs="Consolas"/>
+          <w:color w:val="808080"/>
+          <w:sz w:val="19"/>
+          <w:szCs w:val="19"/>
+          <w:lang w:val="en-CA"/>
+        </w:rPr>
+        <w:t xml:space="preserve">**Virtual function needs a body even though there are no derived class, only pure virtual </w:t>
+      </w:r>
+      <w:proofErr w:type="spellStart"/>
+      <w:r>
+        <w:rPr>
+          <w:rFonts w:ascii="Consolas" w:hAnsi="Consolas" w:cs="Consolas"/>
+          <w:color w:val="808080"/>
+          <w:sz w:val="19"/>
+          <w:szCs w:val="19"/>
+          <w:lang w:val="en-CA"/>
+        </w:rPr>
+        <w:t>fns</w:t>
+      </w:r>
+      <w:proofErr w:type="spellEnd"/>
+      <w:r>
+        <w:rPr>
+          <w:rFonts w:ascii="Consolas" w:hAnsi="Consolas" w:cs="Consolas"/>
+          <w:color w:val="808080"/>
+          <w:sz w:val="19"/>
+          <w:szCs w:val="19"/>
+          <w:lang w:val="en-CA"/>
+        </w:rPr>
+        <w:t xml:space="preserve"> don’t require a body. </w:t>
+      </w:r>
+      <w:proofErr w:type="gramStart"/>
+      <w:r>
+        <w:rPr>
+          <w:rFonts w:ascii="Consolas" w:hAnsi="Consolas" w:cs="Consolas"/>
+          <w:color w:val="808080"/>
+          <w:sz w:val="19"/>
+          <w:szCs w:val="19"/>
+          <w:lang w:val="en-CA"/>
+        </w:rPr>
+        <w:t>Implementation !</w:t>
+      </w:r>
+      <w:proofErr w:type="gramEnd"/>
+      <w:r>
+        <w:rPr>
+          <w:rFonts w:ascii="Consolas" w:hAnsi="Consolas" w:cs="Consolas"/>
+          <w:color w:val="808080"/>
+          <w:sz w:val="19"/>
+          <w:szCs w:val="19"/>
+          <w:lang w:val="en-CA"/>
+        </w:rPr>
+        <w:t>= abstract class</w:t>
+      </w:r>
       <w:bookmarkStart w:id="0" w:name="_GoBack"/>
       <w:bookmarkEnd w:id="0"/>
-    </w:p>
-    <w:p>
-      <w:pPr>
-        <w:autoSpaceDE w:val="0"/>
-        <w:autoSpaceDN w:val="0"/>
-        <w:adjustRightInd w:val="0"/>
-        <w:spacing w:after="0" w:line="240" w:lineRule="auto"/>
-        <w:rPr>
-          <w:rFonts w:ascii="Consolas" w:hAnsi="Consolas" w:cs="Consolas"/>
-          <w:color w:val="000000"/>
-          <w:sz w:val="19"/>
-          <w:szCs w:val="19"/>
-          <w:lang w:val="en-CA"/>
-        </w:rPr>
-      </w:pPr>
-    </w:p>
-    <w:p>
-      <w:pPr>
-        <w:autoSpaceDE w:val="0"/>
-        <w:autoSpaceDN w:val="0"/>
-        <w:adjustRightInd w:val="0"/>
-        <w:spacing w:after="0" w:line="240" w:lineRule="auto"/>
-        <w:rPr>
-          <w:rFonts w:ascii="Consolas" w:hAnsi="Consolas" w:cs="Consolas"/>
-          <w:color w:val="000000"/>
-          <w:sz w:val="19"/>
-          <w:szCs w:val="19"/>
-          <w:lang w:val="en-CA"/>
-        </w:rPr>
-      </w:pPr>
-      <w:r>
-        <w:rPr>
-          <w:rFonts w:ascii="Consolas" w:hAnsi="Consolas" w:cs="Consolas"/>
-          <w:color w:val="000000"/>
-          <w:sz w:val="19"/>
-          <w:szCs w:val="19"/>
-          <w:lang w:val="en-CA"/>
-        </w:rPr>
-        <w:tab/>
-      </w:r>
-      <w:r>
-        <w:rPr>
-          <w:rFonts w:ascii="Consolas" w:hAnsi="Consolas" w:cs="Consolas"/>
-          <w:color w:val="008000"/>
-          <w:sz w:val="19"/>
-          <w:szCs w:val="19"/>
-          <w:lang w:val="en-CA"/>
-        </w:rPr>
-        <w:t xml:space="preserve">//** need an overload of </w:t>
-      </w:r>
-      <w:proofErr w:type="spellStart"/>
-      <w:r>
-        <w:rPr>
-          <w:rFonts w:ascii="Consolas" w:hAnsi="Consolas" w:cs="Consolas"/>
-          <w:color w:val="008000"/>
-          <w:sz w:val="19"/>
-          <w:szCs w:val="19"/>
-          <w:lang w:val="en-CA"/>
-        </w:rPr>
-        <w:t>approriate</w:t>
-      </w:r>
-      <w:proofErr w:type="spellEnd"/>
-      <w:r>
-        <w:rPr>
-          <w:rFonts w:ascii="Consolas" w:hAnsi="Consolas" w:cs="Consolas"/>
-          <w:color w:val="008000"/>
-          <w:sz w:val="19"/>
-          <w:szCs w:val="19"/>
-          <w:lang w:val="en-CA"/>
-        </w:rPr>
-        <w:t xml:space="preserve"> </w:t>
-      </w:r>
-    </w:p>
-    <w:p>
-      <w:pPr>
-        <w:autoSpaceDE w:val="0"/>
-        <w:autoSpaceDN w:val="0"/>
-        <w:adjustRightInd w:val="0"/>
-        <w:spacing w:after="0" w:line="240" w:lineRule="auto"/>
-        <w:rPr>
-          <w:rFonts w:ascii="Consolas" w:hAnsi="Consolas" w:cs="Consolas"/>
-          <w:color w:val="000000"/>
-          <w:sz w:val="19"/>
-          <w:szCs w:val="19"/>
-          <w:lang w:val="en-CA"/>
-        </w:rPr>
-      </w:pPr>
-      <w:r>
-        <w:rPr>
-          <w:rFonts w:ascii="Consolas" w:hAnsi="Consolas" w:cs="Consolas"/>
-          <w:color w:val="000000"/>
-          <w:sz w:val="19"/>
-          <w:szCs w:val="19"/>
-          <w:lang w:val="en-CA"/>
-        </w:rPr>
-        <w:tab/>
-      </w:r>
-      <w:r>
-        <w:rPr>
-          <w:rFonts w:ascii="Consolas" w:hAnsi="Consolas" w:cs="Consolas"/>
-          <w:color w:val="008000"/>
-          <w:sz w:val="19"/>
-          <w:szCs w:val="19"/>
-          <w:lang w:val="en-CA"/>
-        </w:rPr>
-        <w:t xml:space="preserve">//in this case we need 2 operator, copy </w:t>
-      </w:r>
-      <w:proofErr w:type="spellStart"/>
-      <w:r>
-        <w:rPr>
-          <w:rFonts w:ascii="Consolas" w:hAnsi="Consolas" w:cs="Consolas"/>
-          <w:color w:val="008000"/>
-          <w:sz w:val="19"/>
-          <w:szCs w:val="19"/>
-          <w:lang w:val="en-CA"/>
-        </w:rPr>
-        <w:t>assignmnent</w:t>
-      </w:r>
-      <w:proofErr w:type="spellEnd"/>
-      <w:r>
-        <w:rPr>
-          <w:rFonts w:ascii="Consolas" w:hAnsi="Consolas" w:cs="Consolas"/>
-          <w:color w:val="008000"/>
-          <w:sz w:val="19"/>
-          <w:szCs w:val="19"/>
-          <w:lang w:val="en-CA"/>
-        </w:rPr>
-        <w:t xml:space="preserve"> for RT and operator+ for T type;</w:t>
-      </w:r>
-    </w:p>
-    <w:p>
-      <w:pPr>
-        <w:autoSpaceDE w:val="0"/>
-        <w:autoSpaceDN w:val="0"/>
-        <w:adjustRightInd w:val="0"/>
-        <w:spacing w:after="0" w:line="240" w:lineRule="auto"/>
-        <w:rPr>
-          <w:rFonts w:ascii="Consolas" w:hAnsi="Consolas" w:cs="Consolas"/>
-          <w:color w:val="000000"/>
-          <w:sz w:val="19"/>
-          <w:szCs w:val="19"/>
-          <w:lang w:val="en-CA"/>
-        </w:rPr>
-      </w:pPr>
-    </w:p>
-    <w:p>
-      <w:pPr>
-        <w:autoSpaceDE w:val="0"/>
-        <w:autoSpaceDN w:val="0"/>
-        <w:adjustRightInd w:val="0"/>
-        <w:spacing w:after="0" w:line="240" w:lineRule="auto"/>
-        <w:rPr>
-          <w:rFonts w:ascii="Consolas" w:hAnsi="Consolas" w:cs="Consolas"/>
-          <w:color w:val="000000"/>
-          <w:sz w:val="19"/>
-          <w:szCs w:val="19"/>
-          <w:lang w:val="en-CA"/>
-        </w:rPr>
-      </w:pPr>
-      <w:r>
-        <w:rPr>
-          <w:rFonts w:ascii="Consolas" w:hAnsi="Consolas" w:cs="Consolas"/>
-          <w:color w:val="000000"/>
-          <w:sz w:val="19"/>
-          <w:szCs w:val="19"/>
-          <w:lang w:val="en-CA"/>
-        </w:rPr>
-        <w:tab/>
-      </w:r>
-      <w:r>
-        <w:rPr>
-          <w:rFonts w:ascii="Consolas" w:hAnsi="Consolas" w:cs="Consolas"/>
-          <w:color w:val="2B91AF"/>
-          <w:sz w:val="19"/>
-          <w:szCs w:val="19"/>
-          <w:lang w:val="en-CA"/>
-        </w:rPr>
-        <w:t>RT</w:t>
-      </w:r>
-      <w:r>
-        <w:rPr>
-          <w:rFonts w:ascii="Consolas" w:hAnsi="Consolas" w:cs="Consolas"/>
-          <w:color w:val="000000"/>
-          <w:sz w:val="19"/>
-          <w:szCs w:val="19"/>
-          <w:lang w:val="en-CA"/>
-        </w:rPr>
-        <w:t xml:space="preserve"> = </w:t>
-      </w:r>
-      <w:proofErr w:type="gramStart"/>
-      <w:r>
-        <w:rPr>
-          <w:rFonts w:ascii="Consolas" w:hAnsi="Consolas" w:cs="Consolas"/>
-          <w:color w:val="2B91AF"/>
-          <w:sz w:val="19"/>
-          <w:szCs w:val="19"/>
-          <w:lang w:val="en-CA"/>
-        </w:rPr>
-        <w:t>Foo</w:t>
-      </w:r>
-      <w:r>
-        <w:rPr>
-          <w:rFonts w:ascii="Consolas" w:hAnsi="Consolas" w:cs="Consolas"/>
-          <w:color w:val="000000"/>
-          <w:sz w:val="19"/>
-          <w:szCs w:val="19"/>
-          <w:lang w:val="en-CA"/>
-        </w:rPr>
-        <w:t>(</w:t>
-      </w:r>
-      <w:proofErr w:type="gramEnd"/>
-      <w:r>
-        <w:rPr>
-          <w:rFonts w:ascii="Consolas" w:hAnsi="Consolas" w:cs="Consolas"/>
-          <w:color w:val="808080"/>
-          <w:sz w:val="19"/>
-          <w:szCs w:val="19"/>
-          <w:lang w:val="en-CA"/>
-        </w:rPr>
-        <w:t>a</w:t>
-      </w:r>
-      <w:r>
-        <w:rPr>
-          <w:rFonts w:ascii="Consolas" w:hAnsi="Consolas" w:cs="Consolas"/>
-          <w:color w:val="000000"/>
-          <w:sz w:val="19"/>
-          <w:szCs w:val="19"/>
-          <w:lang w:val="en-CA"/>
-        </w:rPr>
-        <w:t xml:space="preserve"> + </w:t>
-      </w:r>
-      <w:r>
-        <w:rPr>
-          <w:rFonts w:ascii="Consolas" w:hAnsi="Consolas" w:cs="Consolas"/>
-          <w:color w:val="808080"/>
-          <w:sz w:val="19"/>
-          <w:szCs w:val="19"/>
-          <w:lang w:val="en-CA"/>
-        </w:rPr>
-        <w:t>b</w:t>
-      </w:r>
-      <w:r>
-        <w:rPr>
-          <w:rFonts w:ascii="Consolas" w:hAnsi="Consolas" w:cs="Consolas"/>
-          <w:color w:val="000000"/>
-          <w:sz w:val="19"/>
-          <w:szCs w:val="19"/>
-          <w:lang w:val="en-CA"/>
-        </w:rPr>
-        <w:t>);</w:t>
-      </w:r>
-    </w:p>
-    <w:p>
-      <w:pPr>
-        <w:autoSpaceDE w:val="0"/>
-        <w:autoSpaceDN w:val="0"/>
-        <w:adjustRightInd w:val="0"/>
-        <w:spacing w:after="0" w:line="240" w:lineRule="auto"/>
-        <w:rPr>
-          <w:rFonts w:ascii="Consolas" w:hAnsi="Consolas" w:cs="Consolas"/>
-          <w:color w:val="000000"/>
-          <w:sz w:val="19"/>
-          <w:szCs w:val="19"/>
-          <w:lang w:val="en-CA"/>
-        </w:rPr>
-      </w:pPr>
-    </w:p>
-    <w:p>
-      <w:pPr>
-        <w:autoSpaceDE w:val="0"/>
-        <w:autoSpaceDN w:val="0"/>
-        <w:adjustRightInd w:val="0"/>
-        <w:spacing w:after="0" w:line="240" w:lineRule="auto"/>
-        <w:rPr>
-          <w:rFonts w:ascii="Consolas" w:hAnsi="Consolas" w:cs="Consolas"/>
-          <w:color w:val="000000"/>
-          <w:sz w:val="19"/>
-          <w:szCs w:val="19"/>
-          <w:lang w:val="en-CA"/>
-        </w:rPr>
-      </w:pPr>
-      <w:r>
-        <w:rPr>
-          <w:rFonts w:ascii="Consolas" w:hAnsi="Consolas" w:cs="Consolas"/>
-          <w:color w:val="000000"/>
-          <w:sz w:val="19"/>
-          <w:szCs w:val="19"/>
-          <w:lang w:val="en-CA"/>
-        </w:rPr>
-        <w:tab/>
-      </w:r>
-      <w:r>
-        <w:rPr>
-          <w:rFonts w:ascii="Consolas" w:hAnsi="Consolas" w:cs="Consolas"/>
-          <w:color w:val="008000"/>
-          <w:sz w:val="19"/>
-          <w:szCs w:val="19"/>
-          <w:lang w:val="en-CA"/>
-        </w:rPr>
-        <w:t xml:space="preserve">//** </w:t>
-      </w:r>
-      <w:proofErr w:type="gramStart"/>
-      <w:r>
-        <w:rPr>
-          <w:rFonts w:ascii="Consolas" w:hAnsi="Consolas" w:cs="Consolas"/>
-          <w:color w:val="008000"/>
-          <w:sz w:val="19"/>
-          <w:szCs w:val="19"/>
-          <w:lang w:val="en-CA"/>
-        </w:rPr>
-        <w:t>We</w:t>
-      </w:r>
-      <w:proofErr w:type="gramEnd"/>
-      <w:r>
-        <w:rPr>
-          <w:rFonts w:ascii="Consolas" w:hAnsi="Consolas" w:cs="Consolas"/>
-          <w:color w:val="008000"/>
-          <w:sz w:val="19"/>
-          <w:szCs w:val="19"/>
-          <w:lang w:val="en-CA"/>
-        </w:rPr>
-        <w:t xml:space="preserve"> need a copy constructor for RT and a destructor for RT</w:t>
-      </w:r>
-    </w:p>
-    <w:p>
-      <w:pPr>
-        <w:autoSpaceDE w:val="0"/>
-        <w:autoSpaceDN w:val="0"/>
-        <w:adjustRightInd w:val="0"/>
-        <w:spacing w:after="0" w:line="240" w:lineRule="auto"/>
-        <w:rPr>
-          <w:rFonts w:ascii="Consolas" w:hAnsi="Consolas" w:cs="Consolas"/>
-          <w:color w:val="000000"/>
-          <w:sz w:val="19"/>
-          <w:szCs w:val="19"/>
-          <w:lang w:val="en-CA"/>
-        </w:rPr>
-      </w:pPr>
-      <w:r>
-        <w:rPr>
-          <w:rFonts w:ascii="Consolas" w:hAnsi="Consolas" w:cs="Consolas"/>
-          <w:color w:val="000000"/>
-          <w:sz w:val="19"/>
-          <w:szCs w:val="19"/>
-          <w:lang w:val="en-CA"/>
-        </w:rPr>
-        <w:tab/>
-      </w:r>
-      <w:proofErr w:type="gramStart"/>
-      <w:r>
-        <w:rPr>
-          <w:rFonts w:ascii="Consolas" w:hAnsi="Consolas" w:cs="Consolas"/>
-          <w:color w:val="0000FF"/>
-          <w:sz w:val="19"/>
-          <w:szCs w:val="19"/>
-          <w:lang w:val="en-CA"/>
-        </w:rPr>
-        <w:t>return</w:t>
-      </w:r>
-      <w:proofErr w:type="gramEnd"/>
-      <w:r>
-        <w:rPr>
-          <w:rFonts w:ascii="Consolas" w:hAnsi="Consolas" w:cs="Consolas"/>
-          <w:color w:val="000000"/>
-          <w:sz w:val="19"/>
-          <w:szCs w:val="19"/>
-          <w:lang w:val="en-CA"/>
-        </w:rPr>
-        <w:t xml:space="preserve"> result;</w:t>
-      </w:r>
-    </w:p>
-    <w:p>
-      <w:pPr>
-        <w:autoSpaceDE w:val="0"/>
-        <w:autoSpaceDN w:val="0"/>
-        <w:adjustRightInd w:val="0"/>
-        <w:spacing w:after="0" w:line="240" w:lineRule="auto"/>
-        <w:rPr>
-          <w:rFonts w:ascii="Consolas" w:hAnsi="Consolas" w:cs="Consolas"/>
-          <w:color w:val="000000"/>
-          <w:sz w:val="19"/>
-          <w:szCs w:val="19"/>
-          <w:lang w:val="en-CA"/>
-        </w:rPr>
-      </w:pPr>
-      <w:r>
-        <w:rPr>
-          <w:rFonts w:ascii="Consolas" w:hAnsi="Consolas" w:cs="Consolas"/>
-          <w:color w:val="000000"/>
-          <w:sz w:val="19"/>
-          <w:szCs w:val="19"/>
-          <w:lang w:val="en-CA"/>
-        </w:rPr>
-        <w:t>}</w:t>
-      </w:r>
-    </w:p>
-    <w:p>
-      <w:pPr>
-        <w:autoSpaceDE w:val="0"/>
-        <w:autoSpaceDN w:val="0"/>
-        <w:adjustRightInd w:val="0"/>
-        <w:spacing w:after="0" w:line="240" w:lineRule="auto"/>
-        <w:rPr>
-          <w:rFonts w:ascii="Consolas" w:hAnsi="Consolas" w:cs="Consolas"/>
-          <w:color w:val="000000"/>
-          <w:sz w:val="19"/>
-          <w:szCs w:val="19"/>
-          <w:lang w:val="en-CA"/>
-        </w:rPr>
-      </w:pPr>
-    </w:p>
-    <w:p>
-      <w:pPr>
-        <w:autoSpaceDE w:val="0"/>
-        <w:autoSpaceDN w:val="0"/>
-        <w:adjustRightInd w:val="0"/>
-        <w:spacing w:after="0" w:line="240" w:lineRule="auto"/>
-        <w:rPr>
-          <w:rFonts w:ascii="Consolas" w:hAnsi="Consolas" w:cs="Consolas"/>
-          <w:color w:val="000000"/>
-          <w:sz w:val="19"/>
-          <w:szCs w:val="19"/>
-          <w:lang w:val="en-CA"/>
-        </w:rPr>
-      </w:pPr>
-      <w:proofErr w:type="gramStart"/>
-      <w:r>
-        <w:rPr>
-          <w:rFonts w:ascii="Consolas" w:hAnsi="Consolas" w:cs="Consolas"/>
-          <w:color w:val="0000FF"/>
-          <w:sz w:val="19"/>
-          <w:szCs w:val="19"/>
-          <w:lang w:val="en-CA"/>
-        </w:rPr>
-        <w:t>class</w:t>
-      </w:r>
-      <w:proofErr w:type="gramEnd"/>
-      <w:r>
-        <w:rPr>
-          <w:rFonts w:ascii="Consolas" w:hAnsi="Consolas" w:cs="Consolas"/>
-          <w:color w:val="000000"/>
-          <w:sz w:val="19"/>
-          <w:szCs w:val="19"/>
-          <w:lang w:val="en-CA"/>
-        </w:rPr>
-        <w:t xml:space="preserve"> </w:t>
-      </w:r>
-      <w:r>
-        <w:rPr>
-          <w:rFonts w:ascii="Consolas" w:hAnsi="Consolas" w:cs="Consolas"/>
-          <w:color w:val="2B91AF"/>
-          <w:sz w:val="19"/>
-          <w:szCs w:val="19"/>
-          <w:lang w:val="en-CA"/>
-        </w:rPr>
-        <w:t>Foo</w:t>
-      </w:r>
-      <w:r>
-        <w:rPr>
-          <w:rFonts w:ascii="Consolas" w:hAnsi="Consolas" w:cs="Consolas"/>
-          <w:color w:val="000000"/>
-          <w:sz w:val="19"/>
-          <w:szCs w:val="19"/>
-          <w:lang w:val="en-CA"/>
-        </w:rPr>
-        <w:t xml:space="preserve"> {</w:t>
-      </w:r>
-    </w:p>
-    <w:p>
-      <w:pPr>
-        <w:autoSpaceDE w:val="0"/>
-        <w:autoSpaceDN w:val="0"/>
-        <w:adjustRightInd w:val="0"/>
-        <w:spacing w:after="0" w:line="240" w:lineRule="auto"/>
-        <w:rPr>
-          <w:rFonts w:ascii="Consolas" w:hAnsi="Consolas" w:cs="Consolas"/>
-          <w:color w:val="000000"/>
-          <w:sz w:val="19"/>
-          <w:szCs w:val="19"/>
-          <w:lang w:val="en-CA"/>
-        </w:rPr>
-      </w:pPr>
-      <w:r>
-        <w:rPr>
-          <w:rFonts w:ascii="Consolas" w:hAnsi="Consolas" w:cs="Consolas"/>
-          <w:color w:val="000000"/>
-          <w:sz w:val="19"/>
-          <w:szCs w:val="19"/>
-          <w:lang w:val="en-CA"/>
-        </w:rPr>
-        <w:tab/>
-      </w:r>
-      <w:proofErr w:type="gramStart"/>
-      <w:r>
-        <w:rPr>
-          <w:rFonts w:ascii="Consolas" w:hAnsi="Consolas" w:cs="Consolas"/>
-          <w:color w:val="0000FF"/>
-          <w:sz w:val="19"/>
-          <w:szCs w:val="19"/>
-          <w:lang w:val="en-CA"/>
-        </w:rPr>
-        <w:t>long</w:t>
-      </w:r>
-      <w:proofErr w:type="gramEnd"/>
-      <w:r>
-        <w:rPr>
-          <w:rFonts w:ascii="Consolas" w:hAnsi="Consolas" w:cs="Consolas"/>
-          <w:color w:val="000000"/>
-          <w:sz w:val="19"/>
-          <w:szCs w:val="19"/>
-          <w:lang w:val="en-CA"/>
-        </w:rPr>
-        <w:t xml:space="preserve"> </w:t>
-      </w:r>
-      <w:proofErr w:type="spellStart"/>
-      <w:r>
-        <w:rPr>
-          <w:rFonts w:ascii="Consolas" w:hAnsi="Consolas" w:cs="Consolas"/>
-          <w:color w:val="000000"/>
-          <w:sz w:val="19"/>
-          <w:szCs w:val="19"/>
-          <w:lang w:val="en-CA"/>
-        </w:rPr>
-        <w:t>val</w:t>
-      </w:r>
-      <w:proofErr w:type="spellEnd"/>
-      <w:r>
-        <w:rPr>
-          <w:rFonts w:ascii="Consolas" w:hAnsi="Consolas" w:cs="Consolas"/>
-          <w:color w:val="000000"/>
-          <w:sz w:val="19"/>
-          <w:szCs w:val="19"/>
-          <w:lang w:val="en-CA"/>
-        </w:rPr>
-        <w:t>;</w:t>
-      </w:r>
-    </w:p>
-    <w:p>
-      <w:pPr>
-        <w:autoSpaceDE w:val="0"/>
-        <w:autoSpaceDN w:val="0"/>
-        <w:adjustRightInd w:val="0"/>
-        <w:spacing w:after="0" w:line="240" w:lineRule="auto"/>
-        <w:rPr>
-          <w:rFonts w:ascii="Consolas" w:hAnsi="Consolas" w:cs="Consolas"/>
-          <w:color w:val="000000"/>
-          <w:sz w:val="19"/>
-          <w:szCs w:val="19"/>
-          <w:lang w:val="en-CA"/>
-        </w:rPr>
-      </w:pPr>
-      <w:r>
-        <w:rPr>
-          <w:rFonts w:ascii="Consolas" w:hAnsi="Consolas" w:cs="Consolas"/>
-          <w:color w:val="000000"/>
-          <w:sz w:val="19"/>
-          <w:szCs w:val="19"/>
-          <w:lang w:val="en-CA"/>
-        </w:rPr>
-        <w:tab/>
-      </w:r>
-      <w:proofErr w:type="gramStart"/>
-      <w:r>
-        <w:rPr>
-          <w:rFonts w:ascii="Consolas" w:hAnsi="Consolas" w:cs="Consolas"/>
-          <w:color w:val="0000FF"/>
-          <w:sz w:val="19"/>
-          <w:szCs w:val="19"/>
-          <w:lang w:val="en-CA"/>
-        </w:rPr>
-        <w:t>long</w:t>
-      </w:r>
-      <w:proofErr w:type="gramEnd"/>
-      <w:r>
-        <w:rPr>
-          <w:rFonts w:ascii="Consolas" w:hAnsi="Consolas" w:cs="Consolas"/>
-          <w:color w:val="000000"/>
-          <w:sz w:val="19"/>
-          <w:szCs w:val="19"/>
-          <w:lang w:val="en-CA"/>
-        </w:rPr>
-        <w:t xml:space="preserve"> val2;</w:t>
-      </w:r>
-    </w:p>
-    <w:p>
-      <w:pPr>
-        <w:autoSpaceDE w:val="0"/>
-        <w:autoSpaceDN w:val="0"/>
-        <w:adjustRightInd w:val="0"/>
-        <w:spacing w:after="0" w:line="240" w:lineRule="auto"/>
-        <w:rPr>
-          <w:rFonts w:ascii="Consolas" w:hAnsi="Consolas" w:cs="Consolas"/>
-          <w:color w:val="000000"/>
-          <w:sz w:val="19"/>
-          <w:szCs w:val="19"/>
-          <w:lang w:val="en-CA"/>
-        </w:rPr>
-      </w:pPr>
-      <w:proofErr w:type="gramStart"/>
-      <w:r>
-        <w:rPr>
-          <w:rFonts w:ascii="Consolas" w:hAnsi="Consolas" w:cs="Consolas"/>
-          <w:color w:val="0000FF"/>
-          <w:sz w:val="19"/>
-          <w:szCs w:val="19"/>
-          <w:lang w:val="en-CA"/>
-        </w:rPr>
-        <w:t>public</w:t>
-      </w:r>
-      <w:proofErr w:type="gramEnd"/>
-      <w:r>
-        <w:rPr>
-          <w:rFonts w:ascii="Consolas" w:hAnsi="Consolas" w:cs="Consolas"/>
-          <w:color w:val="000000"/>
-          <w:sz w:val="19"/>
-          <w:szCs w:val="19"/>
-          <w:lang w:val="en-CA"/>
-        </w:rPr>
-        <w:t>:</w:t>
-      </w:r>
-    </w:p>
-    <w:p>
-      <w:pPr>
-        <w:autoSpaceDE w:val="0"/>
-        <w:autoSpaceDN w:val="0"/>
-        <w:adjustRightInd w:val="0"/>
-        <w:spacing w:after="0" w:line="240" w:lineRule="auto"/>
-        <w:rPr>
-          <w:rFonts w:ascii="Consolas" w:hAnsi="Consolas" w:cs="Consolas"/>
-          <w:color w:val="000000"/>
-          <w:sz w:val="19"/>
-          <w:szCs w:val="19"/>
-          <w:lang w:val="en-CA"/>
-        </w:rPr>
-      </w:pPr>
-      <w:r>
-        <w:rPr>
-          <w:rFonts w:ascii="Consolas" w:hAnsi="Consolas" w:cs="Consolas"/>
-          <w:color w:val="000000"/>
-          <w:sz w:val="19"/>
-          <w:szCs w:val="19"/>
-          <w:lang w:val="en-CA"/>
-        </w:rPr>
-        <w:tab/>
-      </w:r>
-      <w:proofErr w:type="gramStart"/>
-      <w:r>
-        <w:rPr>
-          <w:rFonts w:ascii="Consolas" w:hAnsi="Consolas" w:cs="Consolas"/>
-          <w:color w:val="000000"/>
-          <w:sz w:val="19"/>
-          <w:szCs w:val="19"/>
-          <w:lang w:val="en-CA"/>
-        </w:rPr>
-        <w:t>Foo(</w:t>
-      </w:r>
-      <w:proofErr w:type="gramEnd"/>
-      <w:r>
-        <w:rPr>
-          <w:rFonts w:ascii="Consolas" w:hAnsi="Consolas" w:cs="Consolas"/>
-          <w:color w:val="000000"/>
-          <w:sz w:val="19"/>
-          <w:szCs w:val="19"/>
-          <w:lang w:val="en-CA"/>
-        </w:rPr>
-        <w:t xml:space="preserve">) { </w:t>
-      </w:r>
-      <w:proofErr w:type="spellStart"/>
-      <w:r>
-        <w:rPr>
-          <w:rFonts w:ascii="Consolas" w:hAnsi="Consolas" w:cs="Consolas"/>
-          <w:color w:val="000000"/>
-          <w:sz w:val="19"/>
-          <w:szCs w:val="19"/>
-          <w:lang w:val="en-CA"/>
-        </w:rPr>
-        <w:t>cout</w:t>
-      </w:r>
-      <w:proofErr w:type="spellEnd"/>
-      <w:r>
-        <w:rPr>
-          <w:rFonts w:ascii="Consolas" w:hAnsi="Consolas" w:cs="Consolas"/>
-          <w:color w:val="000000"/>
-          <w:sz w:val="19"/>
-          <w:szCs w:val="19"/>
-          <w:lang w:val="en-CA"/>
-        </w:rPr>
-        <w:t xml:space="preserve"> &lt;&lt; </w:t>
-      </w:r>
-      <w:r>
-        <w:rPr>
-          <w:rFonts w:ascii="Consolas" w:hAnsi="Consolas" w:cs="Consolas"/>
-          <w:color w:val="A31515"/>
-          <w:sz w:val="19"/>
-          <w:szCs w:val="19"/>
-          <w:lang w:val="en-CA"/>
-        </w:rPr>
-        <w:t>"Foo::Foo()"</w:t>
-      </w:r>
-      <w:r>
-        <w:rPr>
-          <w:rFonts w:ascii="Consolas" w:hAnsi="Consolas" w:cs="Consolas"/>
-          <w:color w:val="000000"/>
-          <w:sz w:val="19"/>
-          <w:szCs w:val="19"/>
-          <w:lang w:val="en-CA"/>
-        </w:rPr>
-        <w:t xml:space="preserve"> &lt;&lt; </w:t>
-      </w:r>
-      <w:proofErr w:type="spellStart"/>
-      <w:r>
-        <w:rPr>
-          <w:rFonts w:ascii="Consolas" w:hAnsi="Consolas" w:cs="Consolas"/>
-          <w:color w:val="000000"/>
-          <w:sz w:val="19"/>
-          <w:szCs w:val="19"/>
-          <w:lang w:val="en-CA"/>
-        </w:rPr>
-        <w:t>endl</w:t>
-      </w:r>
-      <w:proofErr w:type="spellEnd"/>
-      <w:r>
-        <w:rPr>
-          <w:rFonts w:ascii="Consolas" w:hAnsi="Consolas" w:cs="Consolas"/>
-          <w:color w:val="000000"/>
-          <w:sz w:val="19"/>
-          <w:szCs w:val="19"/>
-          <w:lang w:val="en-CA"/>
-        </w:rPr>
-        <w:t xml:space="preserve">; </w:t>
-      </w:r>
-      <w:proofErr w:type="spellStart"/>
-      <w:r>
-        <w:rPr>
-          <w:rFonts w:ascii="Consolas" w:hAnsi="Consolas" w:cs="Consolas"/>
-          <w:color w:val="000000"/>
-          <w:sz w:val="19"/>
-          <w:szCs w:val="19"/>
-          <w:lang w:val="en-CA"/>
-        </w:rPr>
-        <w:t>val</w:t>
-      </w:r>
-      <w:proofErr w:type="spellEnd"/>
-      <w:r>
-        <w:rPr>
-          <w:rFonts w:ascii="Consolas" w:hAnsi="Consolas" w:cs="Consolas"/>
-          <w:color w:val="000000"/>
-          <w:sz w:val="19"/>
-          <w:szCs w:val="19"/>
-          <w:lang w:val="en-CA"/>
-        </w:rPr>
-        <w:t xml:space="preserve"> = 10; }</w:t>
-      </w:r>
-    </w:p>
-    <w:p>
-      <w:pPr>
-        <w:autoSpaceDE w:val="0"/>
-        <w:autoSpaceDN w:val="0"/>
-        <w:adjustRightInd w:val="0"/>
-        <w:spacing w:after="0" w:line="240" w:lineRule="auto"/>
-        <w:rPr>
-          <w:rFonts w:ascii="Consolas" w:hAnsi="Consolas" w:cs="Consolas"/>
-          <w:color w:val="000000"/>
-          <w:sz w:val="19"/>
-          <w:szCs w:val="19"/>
-          <w:lang w:val="en-CA"/>
-        </w:rPr>
-      </w:pPr>
-      <w:r>
-        <w:rPr>
-          <w:rFonts w:ascii="Consolas" w:hAnsi="Consolas" w:cs="Consolas"/>
-          <w:color w:val="000000"/>
-          <w:sz w:val="19"/>
-          <w:szCs w:val="19"/>
-          <w:lang w:val="en-CA"/>
-        </w:rPr>
-        <w:tab/>
-      </w:r>
-      <w:proofErr w:type="gramStart"/>
-      <w:r>
-        <w:rPr>
-          <w:rFonts w:ascii="Consolas" w:hAnsi="Consolas" w:cs="Consolas"/>
-          <w:color w:val="000000"/>
-          <w:sz w:val="19"/>
-          <w:szCs w:val="19"/>
-          <w:lang w:val="en-CA"/>
-        </w:rPr>
-        <w:t>Foo(</w:t>
-      </w:r>
-      <w:proofErr w:type="spellStart"/>
-      <w:proofErr w:type="gramEnd"/>
-      <w:r>
-        <w:rPr>
-          <w:rFonts w:ascii="Consolas" w:hAnsi="Consolas" w:cs="Consolas"/>
-          <w:color w:val="0000FF"/>
-          <w:sz w:val="19"/>
-          <w:szCs w:val="19"/>
-          <w:lang w:val="en-CA"/>
-        </w:rPr>
-        <w:t>int</w:t>
-      </w:r>
-      <w:proofErr w:type="spellEnd"/>
-      <w:r>
-        <w:rPr>
-          <w:rFonts w:ascii="Consolas" w:hAnsi="Consolas" w:cs="Consolas"/>
-          <w:color w:val="000000"/>
-          <w:sz w:val="19"/>
-          <w:szCs w:val="19"/>
-          <w:lang w:val="en-CA"/>
-        </w:rPr>
-        <w:t xml:space="preserve">) { </w:t>
-      </w:r>
-      <w:proofErr w:type="spellStart"/>
-      <w:r>
-        <w:rPr>
-          <w:rFonts w:ascii="Consolas" w:hAnsi="Consolas" w:cs="Consolas"/>
-          <w:color w:val="000000"/>
-          <w:sz w:val="19"/>
-          <w:szCs w:val="19"/>
-          <w:lang w:val="en-CA"/>
-        </w:rPr>
-        <w:t>cout</w:t>
-      </w:r>
-      <w:proofErr w:type="spellEnd"/>
-      <w:r>
-        <w:rPr>
-          <w:rFonts w:ascii="Consolas" w:hAnsi="Consolas" w:cs="Consolas"/>
-          <w:color w:val="000000"/>
-          <w:sz w:val="19"/>
-          <w:szCs w:val="19"/>
-          <w:lang w:val="en-CA"/>
-        </w:rPr>
-        <w:t xml:space="preserve"> &lt;&lt; </w:t>
-      </w:r>
-      <w:r>
-        <w:rPr>
-          <w:rFonts w:ascii="Consolas" w:hAnsi="Consolas" w:cs="Consolas"/>
-          <w:color w:val="A31515"/>
-          <w:sz w:val="19"/>
-          <w:szCs w:val="19"/>
-          <w:lang w:val="en-CA"/>
-        </w:rPr>
-        <w:t>"Foo::Foo(</w:t>
-      </w:r>
-      <w:proofErr w:type="spellStart"/>
-      <w:r>
-        <w:rPr>
-          <w:rFonts w:ascii="Consolas" w:hAnsi="Consolas" w:cs="Consolas"/>
-          <w:color w:val="A31515"/>
-          <w:sz w:val="19"/>
-          <w:szCs w:val="19"/>
-          <w:lang w:val="en-CA"/>
-        </w:rPr>
-        <w:t>int</w:t>
-      </w:r>
-      <w:proofErr w:type="spellEnd"/>
-      <w:r>
-        <w:rPr>
-          <w:rFonts w:ascii="Consolas" w:hAnsi="Consolas" w:cs="Consolas"/>
-          <w:color w:val="A31515"/>
-          <w:sz w:val="19"/>
-          <w:szCs w:val="19"/>
-          <w:lang w:val="en-CA"/>
-        </w:rPr>
-        <w:t>)"</w:t>
-      </w:r>
-      <w:r>
-        <w:rPr>
-          <w:rFonts w:ascii="Consolas" w:hAnsi="Consolas" w:cs="Consolas"/>
-          <w:color w:val="000000"/>
-          <w:sz w:val="19"/>
-          <w:szCs w:val="19"/>
-          <w:lang w:val="en-CA"/>
-        </w:rPr>
-        <w:t xml:space="preserve"> &lt;&lt; </w:t>
-      </w:r>
-      <w:proofErr w:type="spellStart"/>
-      <w:r>
-        <w:rPr>
-          <w:rFonts w:ascii="Consolas" w:hAnsi="Consolas" w:cs="Consolas"/>
-          <w:color w:val="000000"/>
-          <w:sz w:val="19"/>
-          <w:szCs w:val="19"/>
-          <w:lang w:val="en-CA"/>
-        </w:rPr>
-        <w:t>endl</w:t>
-      </w:r>
-      <w:proofErr w:type="spellEnd"/>
-      <w:r>
-        <w:rPr>
-          <w:rFonts w:ascii="Consolas" w:hAnsi="Consolas" w:cs="Consolas"/>
-          <w:color w:val="000000"/>
-          <w:sz w:val="19"/>
-          <w:szCs w:val="19"/>
-          <w:lang w:val="en-CA"/>
-        </w:rPr>
-        <w:t xml:space="preserve">; </w:t>
-      </w:r>
-      <w:proofErr w:type="spellStart"/>
-      <w:r>
-        <w:rPr>
-          <w:rFonts w:ascii="Consolas" w:hAnsi="Consolas" w:cs="Consolas"/>
-          <w:color w:val="000000"/>
-          <w:sz w:val="19"/>
-          <w:szCs w:val="19"/>
-          <w:lang w:val="en-CA"/>
-        </w:rPr>
-        <w:t>val</w:t>
-      </w:r>
-      <w:proofErr w:type="spellEnd"/>
-      <w:r>
-        <w:rPr>
-          <w:rFonts w:ascii="Consolas" w:hAnsi="Consolas" w:cs="Consolas"/>
-          <w:color w:val="000000"/>
-          <w:sz w:val="19"/>
-          <w:szCs w:val="19"/>
-          <w:lang w:val="en-CA"/>
-        </w:rPr>
-        <w:t xml:space="preserve"> = 20; }</w:t>
-      </w:r>
-    </w:p>
-    <w:p>
-      <w:pPr>
-        <w:autoSpaceDE w:val="0"/>
-        <w:autoSpaceDN w:val="0"/>
-        <w:adjustRightInd w:val="0"/>
-        <w:spacing w:after="0" w:line="240" w:lineRule="auto"/>
-        <w:rPr>
-          <w:rFonts w:ascii="Consolas" w:hAnsi="Consolas" w:cs="Consolas"/>
-          <w:color w:val="000000"/>
-          <w:sz w:val="19"/>
-          <w:szCs w:val="19"/>
-          <w:lang w:val="en-CA"/>
-        </w:rPr>
-      </w:pPr>
-      <w:r>
-        <w:rPr>
-          <w:rFonts w:ascii="Consolas" w:hAnsi="Consolas" w:cs="Consolas"/>
-          <w:color w:val="000000"/>
-          <w:sz w:val="19"/>
-          <w:szCs w:val="19"/>
-          <w:lang w:val="en-CA"/>
-        </w:rPr>
-        <w:tab/>
-      </w:r>
-      <w:r>
-        <w:rPr>
-          <w:rFonts w:ascii="Consolas" w:hAnsi="Consolas" w:cs="Consolas"/>
-          <w:color w:val="2B91AF"/>
-          <w:sz w:val="19"/>
-          <w:szCs w:val="19"/>
-          <w:lang w:val="en-CA"/>
-        </w:rPr>
-        <w:t>Foo</w:t>
-      </w:r>
-      <w:r>
-        <w:rPr>
-          <w:rFonts w:ascii="Consolas" w:hAnsi="Consolas" w:cs="Consolas"/>
-          <w:color w:val="000000"/>
-          <w:sz w:val="19"/>
-          <w:szCs w:val="19"/>
-          <w:lang w:val="en-CA"/>
-        </w:rPr>
-        <w:t xml:space="preserve">&amp; </w:t>
-      </w:r>
-      <w:r>
-        <w:rPr>
-          <w:rFonts w:ascii="Consolas" w:hAnsi="Consolas" w:cs="Consolas"/>
-          <w:color w:val="008080"/>
-          <w:sz w:val="19"/>
-          <w:szCs w:val="19"/>
-          <w:lang w:val="en-CA"/>
-        </w:rPr>
-        <w:t>operator</w:t>
-      </w:r>
-      <w:proofErr w:type="gramStart"/>
-      <w:r>
-        <w:rPr>
-          <w:rFonts w:ascii="Consolas" w:hAnsi="Consolas" w:cs="Consolas"/>
-          <w:color w:val="008080"/>
-          <w:sz w:val="19"/>
-          <w:szCs w:val="19"/>
-          <w:lang w:val="en-CA"/>
-        </w:rPr>
-        <w:t>=</w:t>
-      </w:r>
-      <w:r>
-        <w:rPr>
-          <w:rFonts w:ascii="Consolas" w:hAnsi="Consolas" w:cs="Consolas"/>
-          <w:color w:val="000000"/>
-          <w:sz w:val="19"/>
-          <w:szCs w:val="19"/>
-          <w:lang w:val="en-CA"/>
-        </w:rPr>
-        <w:t>(</w:t>
-      </w:r>
-      <w:proofErr w:type="spellStart"/>
-      <w:proofErr w:type="gramEnd"/>
-      <w:r>
-        <w:rPr>
-          <w:rFonts w:ascii="Consolas" w:hAnsi="Consolas" w:cs="Consolas"/>
-          <w:color w:val="0000FF"/>
-          <w:sz w:val="19"/>
-          <w:szCs w:val="19"/>
-          <w:lang w:val="en-CA"/>
-        </w:rPr>
-        <w:t>const</w:t>
-      </w:r>
-      <w:proofErr w:type="spellEnd"/>
-      <w:r>
-        <w:rPr>
-          <w:rFonts w:ascii="Consolas" w:hAnsi="Consolas" w:cs="Consolas"/>
-          <w:color w:val="000000"/>
-          <w:sz w:val="19"/>
-          <w:szCs w:val="19"/>
-          <w:lang w:val="en-CA"/>
-        </w:rPr>
-        <w:t xml:space="preserve"> </w:t>
-      </w:r>
-      <w:r>
-        <w:rPr>
-          <w:rFonts w:ascii="Consolas" w:hAnsi="Consolas" w:cs="Consolas"/>
-          <w:color w:val="2B91AF"/>
-          <w:sz w:val="19"/>
-          <w:szCs w:val="19"/>
-          <w:lang w:val="en-CA"/>
-        </w:rPr>
-        <w:t>Foo</w:t>
-      </w:r>
-      <w:r>
-        <w:rPr>
-          <w:rFonts w:ascii="Consolas" w:hAnsi="Consolas" w:cs="Consolas"/>
-          <w:color w:val="000000"/>
-          <w:sz w:val="19"/>
-          <w:szCs w:val="19"/>
-          <w:lang w:val="en-CA"/>
-        </w:rPr>
-        <w:t xml:space="preserve">&amp;); </w:t>
-      </w:r>
-      <w:r>
-        <w:rPr>
-          <w:rFonts w:ascii="Consolas" w:hAnsi="Consolas" w:cs="Consolas"/>
-          <w:color w:val="008000"/>
-          <w:sz w:val="19"/>
-          <w:szCs w:val="19"/>
-          <w:lang w:val="en-CA"/>
-        </w:rPr>
-        <w:t>//copy assignment</w:t>
-      </w:r>
-    </w:p>
-    <w:p>
-      <w:pPr>
-        <w:autoSpaceDE w:val="0"/>
-        <w:autoSpaceDN w:val="0"/>
-        <w:adjustRightInd w:val="0"/>
-        <w:spacing w:after="0" w:line="240" w:lineRule="auto"/>
-        <w:rPr>
-          <w:rFonts w:ascii="Consolas" w:hAnsi="Consolas" w:cs="Consolas"/>
-          <w:color w:val="000000"/>
-          <w:sz w:val="19"/>
-          <w:szCs w:val="19"/>
-          <w:lang w:val="en-CA"/>
-        </w:rPr>
-      </w:pPr>
-      <w:r>
-        <w:rPr>
-          <w:rFonts w:ascii="Consolas" w:hAnsi="Consolas" w:cs="Consolas"/>
-          <w:color w:val="000000"/>
-          <w:sz w:val="19"/>
-          <w:szCs w:val="19"/>
-          <w:lang w:val="en-CA"/>
-        </w:rPr>
-        <w:tab/>
-      </w:r>
-      <w:r>
-        <w:rPr>
-          <w:rFonts w:ascii="Consolas" w:hAnsi="Consolas" w:cs="Consolas"/>
-          <w:color w:val="2B91AF"/>
-          <w:sz w:val="19"/>
-          <w:szCs w:val="19"/>
-          <w:lang w:val="en-CA"/>
-        </w:rPr>
-        <w:t>Foo</w:t>
-      </w:r>
-      <w:r>
-        <w:rPr>
-          <w:rFonts w:ascii="Consolas" w:hAnsi="Consolas" w:cs="Consolas"/>
-          <w:color w:val="000000"/>
-          <w:sz w:val="19"/>
-          <w:szCs w:val="19"/>
-          <w:lang w:val="en-CA"/>
-        </w:rPr>
-        <w:t xml:space="preserve">&amp; </w:t>
-      </w:r>
-      <w:r>
-        <w:rPr>
-          <w:rFonts w:ascii="Consolas" w:hAnsi="Consolas" w:cs="Consolas"/>
-          <w:color w:val="008080"/>
-          <w:sz w:val="19"/>
-          <w:szCs w:val="19"/>
-          <w:lang w:val="en-CA"/>
-        </w:rPr>
-        <w:t>operator</w:t>
-      </w:r>
-      <w:proofErr w:type="gramStart"/>
-      <w:r>
-        <w:rPr>
-          <w:rFonts w:ascii="Consolas" w:hAnsi="Consolas" w:cs="Consolas"/>
-          <w:color w:val="008080"/>
-          <w:sz w:val="19"/>
-          <w:szCs w:val="19"/>
-          <w:lang w:val="en-CA"/>
-        </w:rPr>
-        <w:t>=</w:t>
-      </w:r>
-      <w:r>
-        <w:rPr>
-          <w:rFonts w:ascii="Consolas" w:hAnsi="Consolas" w:cs="Consolas"/>
-          <w:color w:val="000000"/>
-          <w:sz w:val="19"/>
-          <w:szCs w:val="19"/>
-          <w:lang w:val="en-CA"/>
-        </w:rPr>
-        <w:t>(</w:t>
-      </w:r>
-      <w:proofErr w:type="gramEnd"/>
-      <w:r>
-        <w:rPr>
-          <w:rFonts w:ascii="Consolas" w:hAnsi="Consolas" w:cs="Consolas"/>
-          <w:color w:val="0000FF"/>
-          <w:sz w:val="19"/>
-          <w:szCs w:val="19"/>
-          <w:lang w:val="en-CA"/>
-        </w:rPr>
-        <w:t>short</w:t>
-      </w:r>
-      <w:r>
-        <w:rPr>
-          <w:rFonts w:ascii="Consolas" w:hAnsi="Consolas" w:cs="Consolas"/>
-          <w:color w:val="000000"/>
-          <w:sz w:val="19"/>
-          <w:szCs w:val="19"/>
-          <w:lang w:val="en-CA"/>
-        </w:rPr>
-        <w:t xml:space="preserve"> </w:t>
-      </w:r>
-      <w:r>
-        <w:rPr>
-          <w:rFonts w:ascii="Consolas" w:hAnsi="Consolas" w:cs="Consolas"/>
-          <w:color w:val="808080"/>
-          <w:sz w:val="19"/>
-          <w:szCs w:val="19"/>
-          <w:lang w:val="en-CA"/>
-        </w:rPr>
-        <w:t>a</w:t>
-      </w:r>
-      <w:r>
-        <w:rPr>
-          <w:rFonts w:ascii="Consolas" w:hAnsi="Consolas" w:cs="Consolas"/>
-          <w:color w:val="000000"/>
-          <w:sz w:val="19"/>
-          <w:szCs w:val="19"/>
-          <w:lang w:val="en-CA"/>
-        </w:rPr>
-        <w:t xml:space="preserve">) { </w:t>
-      </w:r>
-      <w:r>
-        <w:rPr>
-          <w:rFonts w:ascii="Consolas" w:hAnsi="Consolas" w:cs="Consolas"/>
-          <w:color w:val="008000"/>
-          <w:sz w:val="19"/>
-          <w:szCs w:val="19"/>
-          <w:lang w:val="en-CA"/>
-        </w:rPr>
-        <w:t>//</w:t>
-      </w:r>
-      <w:proofErr w:type="spellStart"/>
-      <w:r>
-        <w:rPr>
-          <w:rFonts w:ascii="Consolas" w:hAnsi="Consolas" w:cs="Consolas"/>
-          <w:color w:val="008000"/>
-          <w:sz w:val="19"/>
-          <w:szCs w:val="19"/>
-          <w:lang w:val="en-CA"/>
-        </w:rPr>
-        <w:t>val</w:t>
-      </w:r>
-      <w:proofErr w:type="spellEnd"/>
-      <w:r>
-        <w:rPr>
-          <w:rFonts w:ascii="Consolas" w:hAnsi="Consolas" w:cs="Consolas"/>
-          <w:color w:val="008000"/>
-          <w:sz w:val="19"/>
-          <w:szCs w:val="19"/>
-          <w:lang w:val="en-CA"/>
-        </w:rPr>
-        <w:t xml:space="preserve"> = a; </w:t>
-      </w:r>
-    </w:p>
-    <w:p>
-      <w:pPr>
-        <w:autoSpaceDE w:val="0"/>
-        <w:autoSpaceDN w:val="0"/>
-        <w:adjustRightInd w:val="0"/>
-        <w:spacing w:after="0" w:line="240" w:lineRule="auto"/>
-        <w:rPr>
-          <w:rFonts w:ascii="Consolas" w:hAnsi="Consolas" w:cs="Consolas"/>
-          <w:color w:val="000000"/>
-          <w:sz w:val="19"/>
-          <w:szCs w:val="19"/>
-          <w:lang w:val="en-CA"/>
-        </w:rPr>
-      </w:pPr>
-      <w:r>
-        <w:rPr>
-          <w:rFonts w:ascii="Consolas" w:hAnsi="Consolas" w:cs="Consolas"/>
-          <w:color w:val="000000"/>
-          <w:sz w:val="19"/>
-          <w:szCs w:val="19"/>
-          <w:lang w:val="en-CA"/>
-        </w:rPr>
-        <w:tab/>
-      </w:r>
-      <w:r>
-        <w:rPr>
-          <w:rFonts w:ascii="Consolas" w:hAnsi="Consolas" w:cs="Consolas"/>
-          <w:color w:val="000000"/>
-          <w:sz w:val="19"/>
-          <w:szCs w:val="19"/>
-          <w:lang w:val="en-CA"/>
-        </w:rPr>
-        <w:tab/>
-        <w:t xml:space="preserve">val2 = </w:t>
-      </w:r>
-      <w:r>
-        <w:rPr>
-          <w:rFonts w:ascii="Consolas" w:hAnsi="Consolas" w:cs="Consolas"/>
-          <w:color w:val="808080"/>
-          <w:sz w:val="19"/>
-          <w:szCs w:val="19"/>
-          <w:lang w:val="en-CA"/>
-        </w:rPr>
-        <w:t>a</w:t>
-      </w:r>
-      <w:r>
-        <w:rPr>
-          <w:rFonts w:ascii="Consolas" w:hAnsi="Consolas" w:cs="Consolas"/>
-          <w:color w:val="000000"/>
-          <w:sz w:val="19"/>
-          <w:szCs w:val="19"/>
-          <w:lang w:val="en-CA"/>
-        </w:rPr>
-        <w:t>;</w:t>
-      </w:r>
-    </w:p>
-    <w:p>
-      <w:pPr>
-        <w:autoSpaceDE w:val="0"/>
-        <w:autoSpaceDN w:val="0"/>
-        <w:adjustRightInd w:val="0"/>
-        <w:spacing w:after="0" w:line="240" w:lineRule="auto"/>
-        <w:rPr>
-          <w:rFonts w:ascii="Consolas" w:hAnsi="Consolas" w:cs="Consolas"/>
-          <w:color w:val="000000"/>
-          <w:sz w:val="19"/>
-          <w:szCs w:val="19"/>
-          <w:lang w:val="en-CA"/>
-        </w:rPr>
-      </w:pPr>
-      <w:r>
-        <w:rPr>
-          <w:rFonts w:ascii="Consolas" w:hAnsi="Consolas" w:cs="Consolas"/>
-          <w:color w:val="000000"/>
-          <w:sz w:val="19"/>
-          <w:szCs w:val="19"/>
-          <w:lang w:val="en-CA"/>
-        </w:rPr>
-        <w:tab/>
-        <w:t>}</w:t>
-      </w:r>
-    </w:p>
-    <w:p>
-      <w:pPr>
-        <w:autoSpaceDE w:val="0"/>
-        <w:autoSpaceDN w:val="0"/>
-        <w:adjustRightInd w:val="0"/>
-        <w:spacing w:after="0" w:line="240" w:lineRule="auto"/>
-        <w:rPr>
-          <w:rFonts w:ascii="Consolas" w:hAnsi="Consolas" w:cs="Consolas"/>
-          <w:color w:val="000000"/>
-          <w:sz w:val="19"/>
-          <w:szCs w:val="19"/>
-          <w:lang w:val="en-CA"/>
-        </w:rPr>
-      </w:pPr>
-    </w:p>
-    <w:p>
-      <w:pPr>
-        <w:autoSpaceDE w:val="0"/>
-        <w:autoSpaceDN w:val="0"/>
-        <w:adjustRightInd w:val="0"/>
-        <w:spacing w:after="0" w:line="240" w:lineRule="auto"/>
-        <w:rPr>
-          <w:rFonts w:ascii="Consolas" w:hAnsi="Consolas" w:cs="Consolas"/>
-          <w:color w:val="000000"/>
-          <w:sz w:val="19"/>
-          <w:szCs w:val="19"/>
-          <w:lang w:val="en-CA"/>
-        </w:rPr>
-      </w:pPr>
-    </w:p>
-    <w:p>
-      <w:pPr>
-        <w:autoSpaceDE w:val="0"/>
-        <w:autoSpaceDN w:val="0"/>
-        <w:adjustRightInd w:val="0"/>
-        <w:spacing w:after="0" w:line="240" w:lineRule="auto"/>
-        <w:rPr>
-          <w:rFonts w:ascii="Consolas" w:hAnsi="Consolas" w:cs="Consolas"/>
-          <w:color w:val="000000"/>
-          <w:sz w:val="19"/>
-          <w:szCs w:val="19"/>
-          <w:lang w:val="en-CA"/>
-        </w:rPr>
-      </w:pPr>
-      <w:r>
-        <w:rPr>
-          <w:rFonts w:ascii="Consolas" w:hAnsi="Consolas" w:cs="Consolas"/>
-          <w:color w:val="000000"/>
-          <w:sz w:val="19"/>
-          <w:szCs w:val="19"/>
-          <w:lang w:val="en-CA"/>
-        </w:rPr>
-        <w:t>};</w:t>
-      </w:r>
-    </w:p>
-    <w:p>
-      <w:pPr>
-        <w:autoSpaceDE w:val="0"/>
-        <w:autoSpaceDN w:val="0"/>
-        <w:adjustRightInd w:val="0"/>
-        <w:spacing w:after="0" w:line="240" w:lineRule="auto"/>
-        <w:rPr>
-          <w:rFonts w:ascii="Consolas" w:hAnsi="Consolas" w:cs="Consolas"/>
-          <w:color w:val="000000"/>
-          <w:sz w:val="19"/>
-          <w:szCs w:val="19"/>
-          <w:lang w:val="en-CA"/>
-        </w:rPr>
-      </w:pPr>
-    </w:p>
-    <w:p>
-      <w:pPr>
-        <w:autoSpaceDE w:val="0"/>
-        <w:autoSpaceDN w:val="0"/>
-        <w:adjustRightInd w:val="0"/>
-        <w:spacing w:after="0" w:line="240" w:lineRule="auto"/>
-        <w:rPr>
-          <w:rFonts w:ascii="Consolas" w:hAnsi="Consolas" w:cs="Consolas"/>
-          <w:color w:val="000000"/>
-          <w:sz w:val="19"/>
-          <w:szCs w:val="19"/>
-          <w:lang w:val="en-CA"/>
-        </w:rPr>
-      </w:pPr>
-      <w:proofErr w:type="spellStart"/>
-      <w:proofErr w:type="gramStart"/>
-      <w:r>
-        <w:rPr>
-          <w:rFonts w:ascii="Consolas" w:hAnsi="Consolas" w:cs="Consolas"/>
-          <w:color w:val="0000FF"/>
-          <w:sz w:val="19"/>
-          <w:szCs w:val="19"/>
-          <w:lang w:val="en-CA"/>
-        </w:rPr>
-        <w:t>int</w:t>
-      </w:r>
-      <w:proofErr w:type="spellEnd"/>
-      <w:proofErr w:type="gramEnd"/>
-      <w:r>
-        <w:rPr>
-          <w:rFonts w:ascii="Consolas" w:hAnsi="Consolas" w:cs="Consolas"/>
-          <w:color w:val="000000"/>
-          <w:sz w:val="19"/>
-          <w:szCs w:val="19"/>
-          <w:lang w:val="en-CA"/>
-        </w:rPr>
-        <w:t xml:space="preserve"> main() {</w:t>
-      </w:r>
-    </w:p>
-    <w:p>
-      <w:pPr>
-        <w:autoSpaceDE w:val="0"/>
-        <w:autoSpaceDN w:val="0"/>
-        <w:adjustRightInd w:val="0"/>
-        <w:spacing w:after="0" w:line="240" w:lineRule="auto"/>
-        <w:rPr>
-          <w:rFonts w:ascii="Consolas" w:hAnsi="Consolas" w:cs="Consolas"/>
-          <w:color w:val="000000"/>
-          <w:sz w:val="19"/>
-          <w:szCs w:val="19"/>
-          <w:lang w:val="en-CA"/>
-        </w:rPr>
-      </w:pPr>
-    </w:p>
-    <w:p>
-      <w:pPr>
-        <w:autoSpaceDE w:val="0"/>
-        <w:autoSpaceDN w:val="0"/>
-        <w:adjustRightInd w:val="0"/>
-        <w:spacing w:after="0" w:line="240" w:lineRule="auto"/>
-        <w:rPr>
-          <w:rFonts w:ascii="Consolas" w:hAnsi="Consolas" w:cs="Consolas"/>
-          <w:color w:val="000000"/>
-          <w:sz w:val="19"/>
-          <w:szCs w:val="19"/>
-          <w:lang w:val="en-CA"/>
-        </w:rPr>
-      </w:pPr>
-      <w:r>
-        <w:rPr>
-          <w:rFonts w:ascii="Consolas" w:hAnsi="Consolas" w:cs="Consolas"/>
-          <w:color w:val="000000"/>
-          <w:sz w:val="19"/>
-          <w:szCs w:val="19"/>
-          <w:lang w:val="en-CA"/>
-        </w:rPr>
-        <w:tab/>
-      </w:r>
-      <w:proofErr w:type="spellStart"/>
-      <w:proofErr w:type="gramStart"/>
-      <w:r>
-        <w:rPr>
-          <w:rFonts w:ascii="Consolas" w:hAnsi="Consolas" w:cs="Consolas"/>
-          <w:color w:val="000000"/>
-          <w:sz w:val="19"/>
-          <w:szCs w:val="19"/>
-          <w:lang w:val="en-CA"/>
-        </w:rPr>
-        <w:t>cout</w:t>
-      </w:r>
-      <w:proofErr w:type="spellEnd"/>
-      <w:proofErr w:type="gramEnd"/>
-      <w:r>
-        <w:rPr>
-          <w:rFonts w:ascii="Consolas" w:hAnsi="Consolas" w:cs="Consolas"/>
-          <w:color w:val="000000"/>
-          <w:sz w:val="19"/>
-          <w:szCs w:val="19"/>
-          <w:lang w:val="en-CA"/>
-        </w:rPr>
-        <w:t xml:space="preserve"> &lt;&lt; add&lt;</w:t>
-      </w:r>
-      <w:r>
-        <w:rPr>
-          <w:rFonts w:ascii="Consolas" w:hAnsi="Consolas" w:cs="Consolas"/>
-          <w:color w:val="0000FF"/>
-          <w:sz w:val="19"/>
-          <w:szCs w:val="19"/>
-          <w:lang w:val="en-CA"/>
-        </w:rPr>
-        <w:t>short</w:t>
-      </w:r>
-      <w:r>
-        <w:rPr>
-          <w:rFonts w:ascii="Consolas" w:hAnsi="Consolas" w:cs="Consolas"/>
-          <w:color w:val="000000"/>
-          <w:sz w:val="19"/>
-          <w:szCs w:val="19"/>
-          <w:lang w:val="en-CA"/>
-        </w:rPr>
-        <w:t xml:space="preserve">, </w:t>
-      </w:r>
-      <w:r>
-        <w:rPr>
-          <w:rFonts w:ascii="Consolas" w:hAnsi="Consolas" w:cs="Consolas"/>
-          <w:color w:val="0000FF"/>
-          <w:sz w:val="19"/>
-          <w:szCs w:val="19"/>
-          <w:lang w:val="en-CA"/>
-        </w:rPr>
-        <w:t>float</w:t>
-      </w:r>
-      <w:r>
-        <w:rPr>
-          <w:rFonts w:ascii="Consolas" w:hAnsi="Consolas" w:cs="Consolas"/>
-          <w:color w:val="000000"/>
-          <w:sz w:val="19"/>
-          <w:szCs w:val="19"/>
-          <w:lang w:val="en-CA"/>
-        </w:rPr>
-        <w:t xml:space="preserve">, </w:t>
-      </w:r>
-      <w:r>
-        <w:rPr>
-          <w:rFonts w:ascii="Consolas" w:hAnsi="Consolas" w:cs="Consolas"/>
-          <w:color w:val="0000FF"/>
-          <w:sz w:val="19"/>
-          <w:szCs w:val="19"/>
-          <w:lang w:val="en-CA"/>
-        </w:rPr>
-        <w:t>double</w:t>
-      </w:r>
-      <w:r>
-        <w:rPr>
-          <w:rFonts w:ascii="Consolas" w:hAnsi="Consolas" w:cs="Consolas"/>
-          <w:color w:val="000000"/>
-          <w:sz w:val="19"/>
-          <w:szCs w:val="19"/>
-          <w:lang w:val="en-CA"/>
-        </w:rPr>
-        <w:t xml:space="preserve">&gt;(10, 22.32) &lt;&lt; </w:t>
-      </w:r>
-      <w:proofErr w:type="spellStart"/>
-      <w:r>
-        <w:rPr>
-          <w:rFonts w:ascii="Consolas" w:hAnsi="Consolas" w:cs="Consolas"/>
-          <w:color w:val="000000"/>
-          <w:sz w:val="19"/>
-          <w:szCs w:val="19"/>
-          <w:lang w:val="en-CA"/>
-        </w:rPr>
-        <w:t>endl</w:t>
-      </w:r>
-      <w:proofErr w:type="spellEnd"/>
-      <w:r>
-        <w:rPr>
-          <w:rFonts w:ascii="Consolas" w:hAnsi="Consolas" w:cs="Consolas"/>
-          <w:color w:val="000000"/>
-          <w:sz w:val="19"/>
-          <w:szCs w:val="19"/>
-          <w:lang w:val="en-CA"/>
-        </w:rPr>
-        <w:t>;</w:t>
-      </w:r>
-    </w:p>
-    <w:p>
-      <w:pPr>
-        <w:autoSpaceDE w:val="0"/>
-        <w:autoSpaceDN w:val="0"/>
-        <w:adjustRightInd w:val="0"/>
-        <w:spacing w:after="0" w:line="240" w:lineRule="auto"/>
-        <w:rPr>
-          <w:rFonts w:ascii="Consolas" w:hAnsi="Consolas" w:cs="Consolas"/>
-          <w:color w:val="000000"/>
-          <w:sz w:val="19"/>
-          <w:szCs w:val="19"/>
-          <w:lang w:val="en-CA"/>
-        </w:rPr>
-      </w:pPr>
-      <w:r>
-        <w:rPr>
-          <w:rFonts w:ascii="Consolas" w:hAnsi="Consolas" w:cs="Consolas"/>
-          <w:color w:val="000000"/>
-          <w:sz w:val="19"/>
-          <w:szCs w:val="19"/>
-          <w:lang w:val="en-CA"/>
-        </w:rPr>
-        <w:tab/>
-      </w:r>
-      <w:proofErr w:type="spellStart"/>
-      <w:proofErr w:type="gramStart"/>
-      <w:r>
-        <w:rPr>
-          <w:rFonts w:ascii="Consolas" w:hAnsi="Consolas" w:cs="Consolas"/>
-          <w:color w:val="000000"/>
-          <w:sz w:val="19"/>
-          <w:szCs w:val="19"/>
-          <w:lang w:val="en-CA"/>
-        </w:rPr>
-        <w:t>cout</w:t>
-      </w:r>
-      <w:proofErr w:type="spellEnd"/>
-      <w:proofErr w:type="gramEnd"/>
-      <w:r>
-        <w:rPr>
-          <w:rFonts w:ascii="Consolas" w:hAnsi="Consolas" w:cs="Consolas"/>
-          <w:color w:val="000000"/>
-          <w:sz w:val="19"/>
-          <w:szCs w:val="19"/>
-          <w:lang w:val="en-CA"/>
-        </w:rPr>
-        <w:t xml:space="preserve"> &lt;&lt; add&lt;</w:t>
-      </w:r>
-      <w:r>
-        <w:rPr>
-          <w:rFonts w:ascii="Consolas" w:hAnsi="Consolas" w:cs="Consolas"/>
-          <w:color w:val="0000FF"/>
-          <w:sz w:val="19"/>
-          <w:szCs w:val="19"/>
-          <w:lang w:val="en-CA"/>
-        </w:rPr>
-        <w:t>short</w:t>
-      </w:r>
-      <w:r>
-        <w:rPr>
-          <w:rFonts w:ascii="Consolas" w:hAnsi="Consolas" w:cs="Consolas"/>
-          <w:color w:val="000000"/>
-          <w:sz w:val="19"/>
-          <w:szCs w:val="19"/>
-          <w:lang w:val="en-CA"/>
-        </w:rPr>
-        <w:t xml:space="preserve">, </w:t>
-      </w:r>
-      <w:r>
-        <w:rPr>
-          <w:rFonts w:ascii="Consolas" w:hAnsi="Consolas" w:cs="Consolas"/>
-          <w:color w:val="0000FF"/>
-          <w:sz w:val="19"/>
-          <w:szCs w:val="19"/>
-          <w:lang w:val="en-CA"/>
-        </w:rPr>
-        <w:t>float</w:t>
-      </w:r>
-      <w:r>
-        <w:rPr>
-          <w:rFonts w:ascii="Consolas" w:hAnsi="Consolas" w:cs="Consolas"/>
-          <w:color w:val="000000"/>
-          <w:sz w:val="19"/>
-          <w:szCs w:val="19"/>
-          <w:lang w:val="en-CA"/>
-        </w:rPr>
-        <w:t xml:space="preserve">, </w:t>
-      </w:r>
-      <w:proofErr w:type="spellStart"/>
-      <w:r>
-        <w:rPr>
-          <w:rFonts w:ascii="Consolas" w:hAnsi="Consolas" w:cs="Consolas"/>
-          <w:color w:val="0000FF"/>
-          <w:sz w:val="19"/>
-          <w:szCs w:val="19"/>
-          <w:lang w:val="en-CA"/>
-        </w:rPr>
-        <w:t>int</w:t>
-      </w:r>
-      <w:proofErr w:type="spellEnd"/>
-      <w:r>
-        <w:rPr>
-          <w:rFonts w:ascii="Consolas" w:hAnsi="Consolas" w:cs="Consolas"/>
-          <w:color w:val="000000"/>
-          <w:sz w:val="19"/>
-          <w:szCs w:val="19"/>
-          <w:lang w:val="en-CA"/>
-        </w:rPr>
-        <w:t xml:space="preserve">&gt;(10.10, 22.32) &lt;&lt; </w:t>
-      </w:r>
-      <w:proofErr w:type="spellStart"/>
-      <w:r>
-        <w:rPr>
-          <w:rFonts w:ascii="Consolas" w:hAnsi="Consolas" w:cs="Consolas"/>
-          <w:color w:val="000000"/>
-          <w:sz w:val="19"/>
-          <w:szCs w:val="19"/>
-          <w:lang w:val="en-CA"/>
-        </w:rPr>
-        <w:t>endl</w:t>
-      </w:r>
-      <w:proofErr w:type="spellEnd"/>
-      <w:r>
-        <w:rPr>
-          <w:rFonts w:ascii="Consolas" w:hAnsi="Consolas" w:cs="Consolas"/>
-          <w:color w:val="000000"/>
-          <w:sz w:val="19"/>
-          <w:szCs w:val="19"/>
-          <w:lang w:val="en-CA"/>
-        </w:rPr>
-        <w:t>;</w:t>
-      </w:r>
-    </w:p>
-    <w:p>
-      <w:pPr>
-        <w:autoSpaceDE w:val="0"/>
-        <w:autoSpaceDN w:val="0"/>
-        <w:adjustRightInd w:val="0"/>
-        <w:spacing w:after="0" w:line="240" w:lineRule="auto"/>
-        <w:rPr>
-          <w:rFonts w:ascii="Consolas" w:hAnsi="Consolas" w:cs="Consolas"/>
-          <w:color w:val="000000"/>
-          <w:sz w:val="19"/>
-          <w:szCs w:val="19"/>
-          <w:lang w:val="en-CA"/>
-        </w:rPr>
-      </w:pPr>
-    </w:p>
-    <w:p>
-      <w:pPr>
-        <w:autoSpaceDE w:val="0"/>
-        <w:autoSpaceDN w:val="0"/>
-        <w:adjustRightInd w:val="0"/>
-        <w:spacing w:after="0" w:line="240" w:lineRule="auto"/>
-        <w:rPr>
-          <w:rFonts w:ascii="Consolas" w:hAnsi="Consolas" w:cs="Consolas"/>
-          <w:color w:val="000000"/>
-          <w:sz w:val="19"/>
-          <w:szCs w:val="19"/>
-          <w:lang w:val="en-CA"/>
-        </w:rPr>
-      </w:pPr>
-      <w:r>
-        <w:rPr>
-          <w:rFonts w:ascii="Consolas" w:hAnsi="Consolas" w:cs="Consolas"/>
-          <w:color w:val="000000"/>
-          <w:sz w:val="19"/>
-          <w:szCs w:val="19"/>
-          <w:lang w:val="en-CA"/>
-        </w:rPr>
-        <w:tab/>
-      </w:r>
-      <w:proofErr w:type="spellStart"/>
-      <w:proofErr w:type="gramStart"/>
-      <w:r>
-        <w:rPr>
-          <w:rFonts w:ascii="Consolas" w:hAnsi="Consolas" w:cs="Consolas"/>
-          <w:color w:val="000000"/>
-          <w:sz w:val="19"/>
-          <w:szCs w:val="19"/>
-          <w:lang w:val="en-CA"/>
-        </w:rPr>
-        <w:t>cout</w:t>
-      </w:r>
-      <w:proofErr w:type="spellEnd"/>
-      <w:proofErr w:type="gramEnd"/>
-      <w:r>
-        <w:rPr>
-          <w:rFonts w:ascii="Consolas" w:hAnsi="Consolas" w:cs="Consolas"/>
-          <w:color w:val="000000"/>
-          <w:sz w:val="19"/>
-          <w:szCs w:val="19"/>
-          <w:lang w:val="en-CA"/>
-        </w:rPr>
-        <w:t xml:space="preserve"> &lt;&lt; add &lt;</w:t>
-      </w:r>
-      <w:r>
-        <w:rPr>
-          <w:rFonts w:ascii="Consolas" w:hAnsi="Consolas" w:cs="Consolas"/>
-          <w:color w:val="0000FF"/>
-          <w:sz w:val="19"/>
-          <w:szCs w:val="19"/>
-          <w:lang w:val="en-CA"/>
-        </w:rPr>
-        <w:t>short</w:t>
-      </w:r>
-      <w:r>
-        <w:rPr>
-          <w:rFonts w:ascii="Consolas" w:hAnsi="Consolas" w:cs="Consolas"/>
-          <w:color w:val="000000"/>
-          <w:sz w:val="19"/>
-          <w:szCs w:val="19"/>
-          <w:lang w:val="en-CA"/>
-        </w:rPr>
-        <w:t xml:space="preserve">, </w:t>
-      </w:r>
-      <w:r>
-        <w:rPr>
-          <w:rFonts w:ascii="Consolas" w:hAnsi="Consolas" w:cs="Consolas"/>
-          <w:color w:val="2B91AF"/>
-          <w:sz w:val="19"/>
-          <w:szCs w:val="19"/>
-          <w:lang w:val="en-CA"/>
-        </w:rPr>
-        <w:t>Foo</w:t>
-      </w:r>
-      <w:r>
-        <w:rPr>
-          <w:rFonts w:ascii="Consolas" w:hAnsi="Consolas" w:cs="Consolas"/>
-          <w:color w:val="000000"/>
-          <w:sz w:val="19"/>
-          <w:szCs w:val="19"/>
-          <w:lang w:val="en-CA"/>
-        </w:rPr>
-        <w:t>&gt;(10, 22);</w:t>
-      </w:r>
-    </w:p>
-    <w:p>
-      <w:pPr>
-        <w:autoSpaceDE w:val="0"/>
-        <w:autoSpaceDN w:val="0"/>
-        <w:adjustRightInd w:val="0"/>
-        <w:spacing w:after="0" w:line="240" w:lineRule="auto"/>
-        <w:rPr>
-          <w:rFonts w:ascii="Consolas" w:hAnsi="Consolas" w:cs="Consolas"/>
-          <w:color w:val="000000"/>
-          <w:sz w:val="19"/>
-          <w:szCs w:val="19"/>
-          <w:lang w:val="en-CA"/>
-        </w:rPr>
-      </w:pPr>
-    </w:p>
-    <w:p>
-      <w:pPr>
-        <w:autoSpaceDE w:val="0"/>
-        <w:autoSpaceDN w:val="0"/>
-        <w:adjustRightInd w:val="0"/>
-        <w:spacing w:after="0" w:line="240" w:lineRule="auto"/>
-        <w:rPr>
-          <w:rFonts w:ascii="Consolas" w:hAnsi="Consolas" w:cs="Consolas"/>
-          <w:color w:val="000000"/>
-          <w:sz w:val="19"/>
-          <w:szCs w:val="19"/>
-          <w:lang w:val="en-CA"/>
-        </w:rPr>
-      </w:pPr>
-      <w:r>
-        <w:rPr>
-          <w:rFonts w:ascii="Consolas" w:hAnsi="Consolas" w:cs="Consolas"/>
-          <w:color w:val="000000"/>
-          <w:sz w:val="19"/>
-          <w:szCs w:val="19"/>
-          <w:lang w:val="en-CA"/>
-        </w:rPr>
-        <w:tab/>
-      </w:r>
-      <w:proofErr w:type="gramStart"/>
-      <w:r>
-        <w:rPr>
-          <w:rFonts w:ascii="Consolas" w:hAnsi="Consolas" w:cs="Consolas"/>
-          <w:color w:val="0000FF"/>
-          <w:sz w:val="19"/>
-          <w:szCs w:val="19"/>
-          <w:lang w:val="en-CA"/>
-        </w:rPr>
-        <w:t>return</w:t>
-      </w:r>
-      <w:proofErr w:type="gramEnd"/>
-      <w:r>
-        <w:rPr>
-          <w:rFonts w:ascii="Consolas" w:hAnsi="Consolas" w:cs="Consolas"/>
-          <w:color w:val="000000"/>
-          <w:sz w:val="19"/>
-          <w:szCs w:val="19"/>
-          <w:lang w:val="en-CA"/>
-        </w:rPr>
-        <w:t xml:space="preserve"> 0;</w:t>
-      </w:r>
-    </w:p>
-    <w:p>
-      <w:pPr>
-        <w:autoSpaceDE w:val="0"/>
-        <w:autoSpaceDN w:val="0"/>
-        <w:adjustRightInd w:val="0"/>
-        <w:spacing w:after="0" w:line="240" w:lineRule="auto"/>
-        <w:rPr>
-          <w:rFonts w:ascii="Consolas" w:hAnsi="Consolas" w:cs="Consolas"/>
-          <w:color w:val="000000"/>
-          <w:sz w:val="19"/>
-          <w:szCs w:val="19"/>
-          <w:lang w:val="en-CA"/>
-        </w:rPr>
-      </w:pPr>
-      <w:r>
-        <w:rPr>
-          <w:rFonts w:ascii="Consolas" w:hAnsi="Consolas" w:cs="Consolas"/>
-          <w:color w:val="000000"/>
-          <w:sz w:val="19"/>
-          <w:szCs w:val="19"/>
-          <w:lang w:val="en-CA"/>
-        </w:rPr>
-        <w:t>}</w:t>
-      </w:r>
-    </w:p>
-    <w:p>
-      <w:pPr>
-        <w:autoSpaceDE w:val="0"/>
-        <w:autoSpaceDN w:val="0"/>
-        <w:adjustRightInd w:val="0"/>
-        <w:spacing w:after="0" w:line="240" w:lineRule="auto"/>
-        <w:rPr>
-          <w:rFonts w:ascii="Consolas" w:hAnsi="Consolas" w:cs="Consolas"/>
-          <w:color w:val="808080"/>
-          <w:sz w:val="19"/>
-          <w:szCs w:val="19"/>
-          <w:lang w:val="en-CA"/>
-        </w:rPr>
-      </w:pPr>
-    </w:p>
-    <w:p>
-      <w:pPr>
-        <w:autoSpaceDE w:val="0"/>
-        <w:autoSpaceDN w:val="0"/>
-        <w:adjustRightInd w:val="0"/>
-        <w:spacing w:after="0" w:line="240" w:lineRule="auto"/>
-        <w:rPr>
-          <w:rFonts w:ascii="Consolas" w:hAnsi="Consolas" w:cs="Consolas"/>
-          <w:color w:val="808080"/>
-          <w:sz w:val="19"/>
-          <w:szCs w:val="19"/>
-          <w:lang w:val="en-CA"/>
-        </w:rPr>
-      </w:pPr>
-    </w:p>
-    <w:p>
-      <w:pPr>
-        <w:autoSpaceDE w:val="0"/>
-        <w:autoSpaceDN w:val="0"/>
-        <w:adjustRightInd w:val="0"/>
-        <w:spacing w:after="0" w:line="240" w:lineRule="auto"/>
-        <w:rPr>
-          <w:rFonts w:ascii="Consolas" w:hAnsi="Consolas" w:cs="Consolas"/>
-          <w:color w:val="808080"/>
-          <w:sz w:val="19"/>
-          <w:szCs w:val="19"/>
-          <w:lang w:val="en-CA"/>
-        </w:rPr>
-      </w:pPr>
     </w:p>
     <w:p>
       <w:pPr>
@@ -16216,7 +16270,7 @@
 </file>
 
 <file path=customXml/itemProps1.xml><?xml version="1.0" encoding="utf-8"?>
-<ds:datastoreItem xmlns:ds="http://schemas.openxmlformats.org/officeDocument/2006/customXml" ds:itemID="{017FAF5C-9916-446E-B7B2-4211CA7FE315}">
+<ds:datastoreItem xmlns:ds="http://schemas.openxmlformats.org/officeDocument/2006/customXml" ds:itemID="{BCDB16D0-73F9-458A-919D-F9680056FC73}">
   <ds:schemaRefs>
     <ds:schemaRef ds:uri="http://schemas.openxmlformats.org/officeDocument/2006/bibliography"/>
   </ds:schemaRefs>

--- a/Final_sheet_OOP244.docx
+++ b/Final_sheet_OOP244.docx
@@ -3464,6 +3464,16 @@
         </w:rPr>
         <w:t>= abstract class</w:t>
       </w:r>
+      <w:r>
+        <w:rPr>
+          <w:rFonts w:ascii="Consolas" w:hAnsi="Consolas" w:cs="Consolas"/>
+          <w:color w:val="808080"/>
+          <w:sz w:val="19"/>
+          <w:szCs w:val="19"/>
+          <w:lang w:val="en-CA"/>
+        </w:rPr>
+        <w:t xml:space="preserve"> </w:t>
+      </w:r>
       <w:bookmarkStart w:id="0" w:name="_GoBack"/>
       <w:bookmarkEnd w:id="0"/>
     </w:p>
@@ -3775,36 +3785,6 @@
         <w:spacing w:after="0" w:line="240" w:lineRule="auto"/>
         <w:rPr>
           <w:rFonts w:ascii="Consolas" w:hAnsi="Consolas" w:cs="Consolas"/>
-          <w:color w:val="808080"/>
-          <w:sz w:val="19"/>
-          <w:szCs w:val="19"/>
-          <w:lang w:val="en-CA"/>
-        </w:rPr>
-      </w:pPr>
-    </w:p>
-    <w:p>
-      <w:pPr>
-        <w:autoSpaceDE w:val="0"/>
-        <w:autoSpaceDN w:val="0"/>
-        <w:adjustRightInd w:val="0"/>
-        <w:spacing w:after="0" w:line="240" w:lineRule="auto"/>
-        <w:rPr>
-          <w:rFonts w:ascii="Consolas" w:hAnsi="Consolas" w:cs="Consolas"/>
-          <w:color w:val="808080"/>
-          <w:sz w:val="19"/>
-          <w:szCs w:val="19"/>
-          <w:lang w:val="en-CA"/>
-        </w:rPr>
-      </w:pPr>
-    </w:p>
-    <w:p>
-      <w:pPr>
-        <w:autoSpaceDE w:val="0"/>
-        <w:autoSpaceDN w:val="0"/>
-        <w:adjustRightInd w:val="0"/>
-        <w:spacing w:after="0" w:line="240" w:lineRule="auto"/>
-        <w:rPr>
-          <w:rFonts w:ascii="Consolas" w:hAnsi="Consolas" w:cs="Consolas"/>
           <w:color w:val="000000"/>
           <w:sz w:val="19"/>
           <w:szCs w:val="19"/>
@@ -12030,55 +12010,6 @@
         </w:rPr>
         <w:t>}</w:t>
       </w:r>
-    </w:p>
-    <w:p>
-      <w:pPr>
-        <w:shd w:val="clear" w:color="auto" w:fill="FFFFFF"/>
-        <w:spacing w:after="0" w:line="240" w:lineRule="auto"/>
-        <w:contextualSpacing/>
-        <w:mirrorIndents/>
-        <w:rPr>
-          <w:rFonts w:ascii="Arial Narrow" w:hAnsi="Arial Narrow"/>
-          <w:sz w:val="12"/>
-          <w:szCs w:val="12"/>
-        </w:rPr>
-      </w:pPr>
-    </w:p>
-    <w:p>
-      <w:pPr>
-        <w:numPr>
-          <w:ilvl w:val="0"/>
-          <w:numId w:val="1"/>
-        </w:numPr>
-        <w:shd w:val="clear" w:color="auto" w:fill="FFFFFF"/>
-        <w:spacing w:after="0" w:line="240" w:lineRule="auto"/>
-        <w:ind w:left="0"/>
-        <w:contextualSpacing/>
-        <w:mirrorIndents/>
-        <w:rPr>
-          <w:rFonts w:ascii="Arial Narrow" w:hAnsi="Arial Narrow"/>
-          <w:sz w:val="12"/>
-          <w:szCs w:val="12"/>
-        </w:rPr>
-      </w:pPr>
-    </w:p>
-    <w:p>
-      <w:pPr>
-        <w:numPr>
-          <w:ilvl w:val="0"/>
-          <w:numId w:val="1"/>
-        </w:numPr>
-        <w:shd w:val="clear" w:color="auto" w:fill="FFFFFF"/>
-        <w:spacing w:after="0" w:line="240" w:lineRule="auto"/>
-        <w:ind w:left="0"/>
-        <w:contextualSpacing/>
-        <w:mirrorIndents/>
-        <w:rPr>
-          <w:rFonts w:ascii="Arial Narrow" w:hAnsi="Arial Narrow"/>
-          <w:sz w:val="12"/>
-          <w:szCs w:val="12"/>
-        </w:rPr>
-      </w:pPr>
     </w:p>
     <w:p>
       <w:pPr>
@@ -16270,7 +16201,7 @@
 </file>
 
 <file path=customXml/itemProps1.xml><?xml version="1.0" encoding="utf-8"?>
-<ds:datastoreItem xmlns:ds="http://schemas.openxmlformats.org/officeDocument/2006/customXml" ds:itemID="{BCDB16D0-73F9-458A-919D-F9680056FC73}">
+<ds:datastoreItem xmlns:ds="http://schemas.openxmlformats.org/officeDocument/2006/customXml" ds:itemID="{C1221B7D-C453-480F-B137-4E4D8B0FCF58}">
   <ds:schemaRefs>
     <ds:schemaRef ds:uri="http://schemas.openxmlformats.org/officeDocument/2006/bibliography"/>
   </ds:schemaRefs>
